--- a/1. Giriş/2.Kali_Linux_Temel_Bilgiler.docx
+++ b/1. Giriş/2.Kali_Linux_Temel_Bilgiler.docx
@@ -9,6 +9,8 @@
       <w:r>
         <w:t>Kali Linux Temel Bilgiler ve Komutlar</w:t>
       </w:r>
+      <w:bookmarkStart w:id="0" w:name="_GoBack"/>
+      <w:bookmarkEnd w:id="0"/>
     </w:p>
     <w:p>
       <w:pPr>
@@ -35,7 +37,7 @@
                     <pic:cNvPicPr/>
                   </pic:nvPicPr>
                   <pic:blipFill>
-                    <a:blip r:embed="rId6">
+                    <a:blip r:embed="rId8">
                       <a:extLst>
                         <a:ext uri="{28A0092B-C50C-407E-A947-70E740481C1C}">
                           <a14:useLocalDpi xmlns:a14="http://schemas.microsoft.com/office/drawing/2010/main" val="0"/>
@@ -100,10 +102,7 @@
         <w:t>/boot:</w:t>
       </w:r>
       <w:r>
-        <w:t xml:space="preserve"> Sistemin </w:t>
-      </w:r>
-      <w:r>
-        <w:t>açılması için gerekli dosyalar burada yer alır.</w:t>
+        <w:t xml:space="preserve"> Sistemin açılması için gerekli dosyalar burada yer alır.</w:t>
       </w:r>
     </w:p>
     <w:p>
@@ -147,10 +146,7 @@
         <w:t>/lib:</w:t>
       </w:r>
       <w:r>
-        <w:t xml:space="preserve"> Programların ihtiyaç duyduğu küt</w:t>
-      </w:r>
-      <w:r>
-        <w:t>üphaneler burada yer alır.</w:t>
+        <w:t xml:space="preserve"> Programların ihtiyaç duyduğu kütüphaneler burada yer alır.</w:t>
       </w:r>
     </w:p>
     <w:p>
@@ -205,10 +201,7 @@
         <w:t>/usr:</w:t>
       </w:r>
       <w:r>
-        <w:t xml:space="preserve"> Sistem uygulama</w:t>
-      </w:r>
-      <w:r>
-        <w:t>ları ve kütüphaneleri burada yer alır.</w:t>
+        <w:t xml:space="preserve"> Sistem uygulamaları ve kütüphaneleri burada yer alır.</w:t>
       </w:r>
     </w:p>
     <w:p>
@@ -216,6 +209,7 @@
         <w:rPr>
           <w:b/>
         </w:rPr>
+        <w:lastRenderedPageBreak/>
         <w:t>/var:</w:t>
       </w:r>
       <w:r>
@@ -227,7 +221,6 @@
         <w:pStyle w:val="Balk1"/>
       </w:pPr>
       <w:r>
-        <w:lastRenderedPageBreak/>
         <w:t>Kali Linux Temel Komutlar</w:t>
       </w:r>
     </w:p>
@@ -255,110 +248,15 @@
     </w:p>
     <w:p>
       <w:r>
+        <w:rPr>
+          <w:noProof/>
+          <w:lang w:val="tr-TR" w:eastAsia="tr-TR"/>
+        </w:rPr>
         <w:drawing>
           <wp:inline distT="0" distB="0" distL="0" distR="0" wp14:anchorId="2EE7C913" wp14:editId="44DCCDBA">
             <wp:extent cx="5486400" cy="1469390"/>
             <wp:effectExtent l="0" t="0" r="0" b="0"/>
             <wp:docPr id="1" name="Resim 1"/>
-            <wp:cNvGraphicFramePr>
-              <a:graphicFrameLocks xmlns:a="http://schemas.openxmlformats.org/drawingml/2006/main" noChangeAspect="1"/>
-            </wp:cNvGraphicFramePr>
-            <a:graphic xmlns:a="http://schemas.openxmlformats.org/drawingml/2006/main">
-              <a:graphicData uri="http://schemas.openxmlformats.org/drawingml/2006/picture">
-                <pic:pic xmlns:pic="http://schemas.openxmlformats.org/drawingml/2006/picture">
-                  <pic:nvPicPr>
-                    <pic:cNvPr id="1" name=""/>
-                    <pic:cNvPicPr/>
-                  </pic:nvPicPr>
-                  <pic:blipFill>
-                    <a:blip r:embed="rId7"/>
-                    <a:stretch>
-                      <a:fillRect/>
-                    </a:stretch>
-                  </pic:blipFill>
-                  <pic:spPr>
-                    <a:xfrm>
-                      <a:off x="0" y="0"/>
-                      <a:ext cx="5486400" cy="1469390"/>
-                    </a:xfrm>
-                    <a:prstGeom prst="rect">
-                      <a:avLst/>
-                    </a:prstGeom>
-                  </pic:spPr>
-                </pic:pic>
-              </a:graphicData>
-            </a:graphic>
-          </wp:inline>
-        </w:drawing>
-      </w:r>
-      <w:r>
-        <w:br/>
-      </w:r>
-      <w:r>
-        <w:br/>
-      </w:r>
-      <w:r>
-        <w:rPr>
-          <w:b/>
-        </w:rPr>
-        <w:t>man komut</w:t>
-      </w:r>
-      <w:r>
-        <w:t xml:space="preserve"> : Komut</w:t>
-      </w:r>
-      <w:r>
-        <w:t xml:space="preserve"> hakkında detaylı bilgi verir.</w:t>
-      </w:r>
-    </w:p>
-    <w:p>
-      <w:pPr>
-        <w:jc w:val="center"/>
-      </w:pPr>
-      <w:r>
-        <w:drawing>
-          <wp:inline distT="0" distB="0" distL="0" distR="0" wp14:anchorId="3A7F7AFE" wp14:editId="79FEB0DD">
-            <wp:extent cx="3086531" cy="771633"/>
-            <wp:effectExtent l="0" t="0" r="0" b="9525"/>
-            <wp:docPr id="3" name="Resim 3"/>
-            <wp:cNvGraphicFramePr>
-              <a:graphicFrameLocks xmlns:a="http://schemas.openxmlformats.org/drawingml/2006/main" noChangeAspect="1"/>
-            </wp:cNvGraphicFramePr>
-            <a:graphic xmlns:a="http://schemas.openxmlformats.org/drawingml/2006/main">
-              <a:graphicData uri="http://schemas.openxmlformats.org/drawingml/2006/picture">
-                <pic:pic xmlns:pic="http://schemas.openxmlformats.org/drawingml/2006/picture">
-                  <pic:nvPicPr>
-                    <pic:cNvPr id="1" name=""/>
-                    <pic:cNvPicPr/>
-                  </pic:nvPicPr>
-                  <pic:blipFill>
-                    <a:blip r:embed="rId8"/>
-                    <a:stretch>
-                      <a:fillRect/>
-                    </a:stretch>
-                  </pic:blipFill>
-                  <pic:spPr>
-                    <a:xfrm>
-                      <a:off x="0" y="0"/>
-                      <a:ext cx="3086531" cy="771633"/>
-                    </a:xfrm>
-                    <a:prstGeom prst="rect">
-                      <a:avLst/>
-                    </a:prstGeom>
-                  </pic:spPr>
-                </pic:pic>
-              </a:graphicData>
-            </a:graphic>
-          </wp:inline>
-        </w:drawing>
-      </w:r>
-    </w:p>
-    <w:p>
-      <w:r>
-        <w:drawing>
-          <wp:inline distT="0" distB="0" distL="0" distR="0" wp14:anchorId="6CC4A425" wp14:editId="3CF9402C">
-            <wp:extent cx="5486400" cy="1510665"/>
-            <wp:effectExtent l="0" t="0" r="0" b="0"/>
-            <wp:docPr id="2" name="Resim 2"/>
             <wp:cNvGraphicFramePr>
               <a:graphicFrameLocks xmlns:a="http://schemas.openxmlformats.org/drawingml/2006/main" noChangeAspect="1"/>
             </wp:cNvGraphicFramePr>
@@ -378,7 +276,7 @@
                   <pic:spPr>
                     <a:xfrm>
                       <a:off x="0" y="0"/>
-                      <a:ext cx="5486400" cy="1510665"/>
+                      <a:ext cx="5486400" cy="1469390"/>
                     </a:xfrm>
                     <a:prstGeom prst="rect">
                       <a:avLst/>
@@ -394,52 +292,32 @@
         <w:br/>
       </w:r>
       <w:r>
+        <w:br/>
+      </w:r>
+      <w:r>
         <w:rPr>
           <w:b/>
         </w:rPr>
-        <w:t>q</w:t>
-      </w:r>
-      <w:r>
-        <w:t xml:space="preserve"> ya basıp çıkabilirsiniz.</w:t>
+        <w:t>man komut</w:t>
+      </w:r>
+      <w:r>
+        <w:t xml:space="preserve"> : Komut hakkında detaylı bilgi verir.</w:t>
       </w:r>
     </w:p>
     <w:p>
       <w:pPr>
-        <w:pStyle w:val="Balk2"/>
+        <w:jc w:val="center"/>
       </w:pPr>
       <w:r>
-        <w:t>Listeleme Komutları</w:t>
-      </w:r>
-    </w:p>
-    <w:p>
-      <w:pPr>
         <w:rPr>
-          <w:b/>
+          <w:noProof/>
+          <w:lang w:val="tr-TR" w:eastAsia="tr-TR"/>
         </w:rPr>
-      </w:pPr>
-      <w:r>
-        <w:br/>
-      </w:r>
-      <w:r>
-        <w:rPr>
-          <w:b/>
-          <w:color w:val="FF0000"/>
-        </w:rPr>
-        <w:t>ls : Bulunduğun dizinin içeriğini gösterir.</w:t>
-      </w:r>
-    </w:p>
-    <w:p>
-      <w:pPr>
-        <w:rPr>
-          <w:color w:val="FF0000"/>
-        </w:rPr>
-      </w:pPr>
-      <w:r>
         <w:drawing>
-          <wp:inline distT="0" distB="0" distL="0" distR="0" wp14:anchorId="0416F0C7" wp14:editId="7662F5A5">
-            <wp:extent cx="5486400" cy="640080"/>
-            <wp:effectExtent l="0" t="0" r="0" b="7620"/>
-            <wp:docPr id="4" name="Resim 4"/>
+          <wp:inline distT="0" distB="0" distL="0" distR="0" wp14:anchorId="3A7F7AFE" wp14:editId="79FEB0DD">
+            <wp:extent cx="3086531" cy="771633"/>
+            <wp:effectExtent l="0" t="0" r="0" b="9525"/>
+            <wp:docPr id="3" name="Resim 3"/>
             <wp:cNvGraphicFramePr>
               <a:graphicFrameLocks xmlns:a="http://schemas.openxmlformats.org/drawingml/2006/main" noChangeAspect="1"/>
             </wp:cNvGraphicFramePr>
@@ -459,7 +337,7 @@
                   <pic:spPr>
                     <a:xfrm>
                       <a:off x="0" y="0"/>
-                      <a:ext cx="5486400" cy="640080"/>
+                      <a:ext cx="3086531" cy="771633"/>
                     </a:xfrm>
                     <a:prstGeom prst="rect">
                       <a:avLst/>
@@ -471,24 +349,18 @@
           </wp:inline>
         </w:drawing>
       </w:r>
-      <w:r>
-        <w:br/>
-      </w:r>
-      <w:r>
-        <w:rPr>
-          <w:b/>
-          <w:color w:val="FF0000"/>
-        </w:rPr>
-        <w:t>ls -a : Gizli dosyaları da listeler.</w:t>
-      </w:r>
     </w:p>
     <w:p>
       <w:r>
+        <w:rPr>
+          <w:noProof/>
+          <w:lang w:val="tr-TR" w:eastAsia="tr-TR"/>
+        </w:rPr>
         <w:drawing>
-          <wp:inline distT="0" distB="0" distL="0" distR="0" wp14:anchorId="44EA2EEB" wp14:editId="2185046F">
-            <wp:extent cx="5486400" cy="887730"/>
-            <wp:effectExtent l="0" t="0" r="0" b="7620"/>
-            <wp:docPr id="5" name="Resim 5"/>
+          <wp:inline distT="0" distB="0" distL="0" distR="0" wp14:anchorId="6CC4A425" wp14:editId="3CF9402C">
+            <wp:extent cx="5486400" cy="1510665"/>
+            <wp:effectExtent l="0" t="0" r="0" b="0"/>
+            <wp:docPr id="2" name="Resim 2"/>
             <wp:cNvGraphicFramePr>
               <a:graphicFrameLocks xmlns:a="http://schemas.openxmlformats.org/drawingml/2006/main" noChangeAspect="1"/>
             </wp:cNvGraphicFramePr>
@@ -508,7 +380,7 @@
                   <pic:spPr>
                     <a:xfrm>
                       <a:off x="0" y="0"/>
-                      <a:ext cx="5486400" cy="887730"/>
+                      <a:ext cx="5486400" cy="1510665"/>
                     </a:xfrm>
                     <a:prstGeom prst="rect">
                       <a:avLst/>
@@ -523,31 +395,57 @@
       <w:r>
         <w:br/>
       </w:r>
+      <w:r>
+        <w:rPr>
+          <w:b/>
+        </w:rPr>
+        <w:t>q</w:t>
+      </w:r>
+      <w:r>
+        <w:t xml:space="preserve"> ya basıp çıkabilirsiniz.</w:t>
+      </w:r>
     </w:p>
-    <w:p/>
-    <w:p/>
+    <w:p>
+      <w:pPr>
+        <w:pStyle w:val="Balk2"/>
+      </w:pPr>
+      <w:r>
+        <w:t>Listeleme Komutları</w:t>
+      </w:r>
+    </w:p>
     <w:p>
       <w:pPr>
         <w:rPr>
           <w:b/>
-          <w:color w:val="FF0000"/>
         </w:rPr>
       </w:pPr>
+      <w:r>
+        <w:br/>
+      </w:r>
       <w:r>
         <w:rPr>
           <w:b/>
           <w:color w:val="FF0000"/>
         </w:rPr>
-        <w:t>ls -l : Uzun listeleme formatı (izinler, sahip, boyut, tarih).</w:t>
+        <w:t>ls : Bulunduğun dizinin içeriğini gösterir.</w:t>
       </w:r>
     </w:p>
     <w:p>
-      <w:r>
+      <w:pPr>
+        <w:rPr>
+          <w:color w:val="FF0000"/>
+        </w:rPr>
+      </w:pPr>
+      <w:r>
+        <w:rPr>
+          <w:noProof/>
+          <w:lang w:val="tr-TR" w:eastAsia="tr-TR"/>
+        </w:rPr>
         <w:drawing>
-          <wp:inline distT="0" distB="0" distL="0" distR="0" wp14:anchorId="0F45ACF5" wp14:editId="698C49CA">
-            <wp:extent cx="5486400" cy="3120390"/>
-            <wp:effectExtent l="0" t="0" r="0" b="3810"/>
-            <wp:docPr id="6" name="Resim 6"/>
+          <wp:inline distT="0" distB="0" distL="0" distR="0" wp14:anchorId="0416F0C7" wp14:editId="7662F5A5">
+            <wp:extent cx="5486400" cy="640080"/>
+            <wp:effectExtent l="0" t="0" r="0" b="7620"/>
+            <wp:docPr id="4" name="Resim 4"/>
             <wp:cNvGraphicFramePr>
               <a:graphicFrameLocks xmlns:a="http://schemas.openxmlformats.org/drawingml/2006/main" noChangeAspect="1"/>
             </wp:cNvGraphicFramePr>
@@ -567,7 +465,7 @@
                   <pic:spPr>
                     <a:xfrm>
                       <a:off x="0" y="0"/>
-                      <a:ext cx="5486400" cy="3120390"/>
+                      <a:ext cx="5486400" cy="640080"/>
                     </a:xfrm>
                     <a:prstGeom prst="rect">
                       <a:avLst/>
@@ -587,16 +485,21 @@
           <w:b/>
           <w:color w:val="FF0000"/>
         </w:rPr>
-        <w:t>ls | less : Uzun listeleri sayfa sayfa gösterir.</w:t>
+        <w:t>ls -a : Gizli dosyaları da listeler.</w:t>
       </w:r>
     </w:p>
     <w:p>
       <w:r>
+        <w:rPr>
+          <w:noProof/>
+          <w:lang w:val="tr-TR" w:eastAsia="tr-TR"/>
+        </w:rPr>
+        <w:lastRenderedPageBreak/>
         <w:drawing>
-          <wp:inline distT="0" distB="0" distL="0" distR="0" wp14:anchorId="11B953FD" wp14:editId="3C3C6842">
-            <wp:extent cx="2943636" cy="752580"/>
-            <wp:effectExtent l="0" t="0" r="9525" b="9525"/>
-            <wp:docPr id="7" name="Resim 7"/>
+          <wp:inline distT="0" distB="0" distL="0" distR="0" wp14:anchorId="44EA2EEB" wp14:editId="2185046F">
+            <wp:extent cx="5486400" cy="887730"/>
+            <wp:effectExtent l="0" t="0" r="0" b="7620"/>
+            <wp:docPr id="5" name="Resim 5"/>
             <wp:cNvGraphicFramePr>
               <a:graphicFrameLocks xmlns:a="http://schemas.openxmlformats.org/drawingml/2006/main" noChangeAspect="1"/>
             </wp:cNvGraphicFramePr>
@@ -616,7 +519,7 @@
                   <pic:spPr>
                     <a:xfrm>
                       <a:off x="0" y="0"/>
-                      <a:ext cx="2943636" cy="752580"/>
+                      <a:ext cx="5486400" cy="887730"/>
                     </a:xfrm>
                     <a:prstGeom prst="rect">
                       <a:avLst/>
@@ -631,12 +534,35 @@
       <w:r>
         <w:br/>
       </w:r>
-      <w:r>
+    </w:p>
+    <w:p/>
+    <w:p/>
+    <w:p>
+      <w:pPr>
+        <w:rPr>
+          <w:b/>
+          <w:color w:val="FF0000"/>
+        </w:rPr>
+      </w:pPr>
+      <w:r>
+        <w:rPr>
+          <w:b/>
+          <w:color w:val="FF0000"/>
+        </w:rPr>
+        <w:t>ls -l : Uzun listeleme formatı (izinler, sahip, boyut, tarih).</w:t>
+      </w:r>
+    </w:p>
+    <w:p>
+      <w:r>
+        <w:rPr>
+          <w:noProof/>
+          <w:lang w:val="tr-TR" w:eastAsia="tr-TR"/>
+        </w:rPr>
         <w:drawing>
-          <wp:inline distT="0" distB="0" distL="0" distR="0" wp14:anchorId="540AF116" wp14:editId="1428D0AF">
-            <wp:extent cx="2906224" cy="3337560"/>
-            <wp:effectExtent l="0" t="0" r="8890" b="0"/>
-            <wp:docPr id="8" name="Resim 8"/>
+          <wp:inline distT="0" distB="0" distL="0" distR="0" wp14:anchorId="0F45ACF5" wp14:editId="698C49CA">
+            <wp:extent cx="5486400" cy="3120390"/>
+            <wp:effectExtent l="0" t="0" r="0" b="3810"/>
+            <wp:docPr id="6" name="Resim 6"/>
             <wp:cNvGraphicFramePr>
               <a:graphicFrameLocks xmlns:a="http://schemas.openxmlformats.org/drawingml/2006/main" noChangeAspect="1"/>
             </wp:cNvGraphicFramePr>
@@ -656,7 +582,7 @@
                   <pic:spPr>
                     <a:xfrm>
                       <a:off x="0" y="0"/>
-                      <a:ext cx="2909066" cy="3340824"/>
+                      <a:ext cx="5486400" cy="3120390"/>
                     </a:xfrm>
                     <a:prstGeom prst="rect">
                       <a:avLst/>
@@ -668,46 +594,29 @@
           </wp:inline>
         </w:drawing>
       </w:r>
+      <w:r>
+        <w:br/>
+      </w:r>
+      <w:r>
+        <w:rPr>
+          <w:b/>
+          <w:color w:val="FF0000"/>
+        </w:rPr>
+        <w:t>ls | less : Uzun listeleri sayfa sayfa gösterir.</w:t>
+      </w:r>
     </w:p>
     <w:p>
-      <w:pPr>
-        <w:pStyle w:val="Balk2"/>
-      </w:pPr>
-      <w:r>
-        <w:t>Dizin Değ</w:t>
-      </w:r>
-      <w:r>
-        <w:t>iştirme</w:t>
-      </w:r>
-    </w:p>
-    <w:p>
-      <w:r>
-        <w:br/>
-        <w:t>cd /yol : Belirtilen dizine geçiş yapar (örneğin cd /home/).</w:t>
-      </w:r>
-      <w:r>
-        <w:br/>
-        <w:t>cd ~ : Ana dizine geçer.</w:t>
-      </w:r>
-      <w:r>
-        <w:br/>
-      </w:r>
-      <w:r>
+      <w:r>
+        <w:rPr>
+          <w:noProof/>
+          <w:lang w:val="tr-TR" w:eastAsia="tr-TR"/>
+        </w:rPr>
         <w:lastRenderedPageBreak/>
-        <w:t>cd - : Bir önceki dizine geçer.</w:t>
-      </w:r>
-      <w:r>
-        <w:br/>
-        <w:t>cd .. : Bir üst dizine çıkar.</w:t>
-      </w:r>
-    </w:p>
-    <w:p>
-      <w:r>
         <w:drawing>
-          <wp:inline distT="0" distB="0" distL="0" distR="0" wp14:anchorId="7FF5F50F" wp14:editId="0E669D35">
-            <wp:extent cx="3277057" cy="3848637"/>
-            <wp:effectExtent l="0" t="0" r="0" b="0"/>
-            <wp:docPr id="9" name="Resim 9"/>
+          <wp:inline distT="0" distB="0" distL="0" distR="0" wp14:anchorId="11B953FD" wp14:editId="3C3C6842">
+            <wp:extent cx="2943636" cy="752580"/>
+            <wp:effectExtent l="0" t="0" r="9525" b="9525"/>
+            <wp:docPr id="7" name="Resim 7"/>
             <wp:cNvGraphicFramePr>
               <a:graphicFrameLocks xmlns:a="http://schemas.openxmlformats.org/drawingml/2006/main" noChangeAspect="1"/>
             </wp:cNvGraphicFramePr>
@@ -727,7 +636,7 @@
                   <pic:spPr>
                     <a:xfrm>
                       <a:off x="0" y="0"/>
-                      <a:ext cx="3277057" cy="3848637"/>
+                      <a:ext cx="2943636" cy="752580"/>
                     </a:xfrm>
                     <a:prstGeom prst="rect">
                       <a:avLst/>
@@ -742,42 +651,16 @@
       <w:r>
         <w:br/>
       </w:r>
-    </w:p>
-    <w:p>
-      <w:pPr>
-        <w:pStyle w:val="Balk2"/>
-      </w:pPr>
-      <w:r>
-        <w:t>Dosya ve Dizin Yönetimi</w:t>
-      </w:r>
-    </w:p>
-    <w:p>
-      <w:r>
-        <w:br/>
-      </w:r>
       <w:r>
         <w:rPr>
-          <w:b/>
+          <w:noProof/>
+          <w:lang w:val="tr-TR" w:eastAsia="tr-TR"/>
         </w:rPr>
-        <w:t xml:space="preserve">cp kaynak </w:t>
-      </w:r>
-      <w:r>
-        <w:rPr>
-          <w:b/>
-        </w:rPr>
-        <w:t xml:space="preserve">hedef : </w:t>
-      </w:r>
-      <w:r>
-        <w:t>Dosya veya dizini kopyalar.</w:t>
-      </w:r>
-    </w:p>
-    <w:p>
-      <w:r>
         <w:drawing>
-          <wp:inline distT="0" distB="0" distL="0" distR="0" wp14:anchorId="13EFAB35" wp14:editId="3DBE10AD">
-            <wp:extent cx="3677163" cy="543001"/>
-            <wp:effectExtent l="0" t="0" r="0" b="9525"/>
-            <wp:docPr id="29" name="Resim 29"/>
+          <wp:inline distT="0" distB="0" distL="0" distR="0" wp14:anchorId="540AF116" wp14:editId="1428D0AF">
+            <wp:extent cx="2906224" cy="3337560"/>
+            <wp:effectExtent l="0" t="0" r="8890" b="0"/>
+            <wp:docPr id="8" name="Resim 8"/>
             <wp:cNvGraphicFramePr>
               <a:graphicFrameLocks xmlns:a="http://schemas.openxmlformats.org/drawingml/2006/main" noChangeAspect="1"/>
             </wp:cNvGraphicFramePr>
@@ -797,6 +680,144 @@
                   <pic:spPr>
                     <a:xfrm>
                       <a:off x="0" y="0"/>
+                      <a:ext cx="2909066" cy="3340824"/>
+                    </a:xfrm>
+                    <a:prstGeom prst="rect">
+                      <a:avLst/>
+                    </a:prstGeom>
+                  </pic:spPr>
+                </pic:pic>
+              </a:graphicData>
+            </a:graphic>
+          </wp:inline>
+        </w:drawing>
+      </w:r>
+    </w:p>
+    <w:p>
+      <w:pPr>
+        <w:pStyle w:val="Balk2"/>
+      </w:pPr>
+      <w:r>
+        <w:t>Dizin Değiştirme</w:t>
+      </w:r>
+    </w:p>
+    <w:p>
+      <w:r>
+        <w:br/>
+        <w:t>cd /yol : Belirtilen dizine geçiş yapar (örneğin cd /home/).</w:t>
+      </w:r>
+      <w:r>
+        <w:br/>
+        <w:t>cd ~ : Ana dizine geçer.</w:t>
+      </w:r>
+      <w:r>
+        <w:br/>
+        <w:t>cd - : Bir önceki dizine geçer.</w:t>
+      </w:r>
+      <w:r>
+        <w:br/>
+        <w:t>cd .. : Bir üst dizine çıkar.</w:t>
+      </w:r>
+    </w:p>
+    <w:p>
+      <w:r>
+        <w:rPr>
+          <w:noProof/>
+          <w:lang w:val="tr-TR" w:eastAsia="tr-TR"/>
+        </w:rPr>
+        <w:lastRenderedPageBreak/>
+        <w:drawing>
+          <wp:inline distT="0" distB="0" distL="0" distR="0" wp14:anchorId="7FF5F50F" wp14:editId="0E669D35">
+            <wp:extent cx="3277057" cy="3848637"/>
+            <wp:effectExtent l="0" t="0" r="0" b="0"/>
+            <wp:docPr id="9" name="Resim 9"/>
+            <wp:cNvGraphicFramePr>
+              <a:graphicFrameLocks xmlns:a="http://schemas.openxmlformats.org/drawingml/2006/main" noChangeAspect="1"/>
+            </wp:cNvGraphicFramePr>
+            <a:graphic xmlns:a="http://schemas.openxmlformats.org/drawingml/2006/main">
+              <a:graphicData uri="http://schemas.openxmlformats.org/drawingml/2006/picture">
+                <pic:pic xmlns:pic="http://schemas.openxmlformats.org/drawingml/2006/picture">
+                  <pic:nvPicPr>
+                    <pic:cNvPr id="1" name=""/>
+                    <pic:cNvPicPr/>
+                  </pic:nvPicPr>
+                  <pic:blipFill>
+                    <a:blip r:embed="rId17"/>
+                    <a:stretch>
+                      <a:fillRect/>
+                    </a:stretch>
+                  </pic:blipFill>
+                  <pic:spPr>
+                    <a:xfrm>
+                      <a:off x="0" y="0"/>
+                      <a:ext cx="3277057" cy="3848637"/>
+                    </a:xfrm>
+                    <a:prstGeom prst="rect">
+                      <a:avLst/>
+                    </a:prstGeom>
+                  </pic:spPr>
+                </pic:pic>
+              </a:graphicData>
+            </a:graphic>
+          </wp:inline>
+        </w:drawing>
+      </w:r>
+      <w:r>
+        <w:br/>
+      </w:r>
+    </w:p>
+    <w:p>
+      <w:pPr>
+        <w:pStyle w:val="Balk2"/>
+      </w:pPr>
+      <w:r>
+        <w:t>Dosya ve Dizin Yönetimi</w:t>
+      </w:r>
+    </w:p>
+    <w:p>
+      <w:r>
+        <w:br/>
+      </w:r>
+      <w:r>
+        <w:rPr>
+          <w:b/>
+        </w:rPr>
+        <w:t xml:space="preserve">cp kaynak hedef : </w:t>
+      </w:r>
+      <w:r>
+        <w:t>Dosya veya dizini kopyalar.</w:t>
+      </w:r>
+    </w:p>
+    <w:p>
+      <w:r>
+        <w:rPr>
+          <w:noProof/>
+          <w:lang w:val="tr-TR" w:eastAsia="tr-TR"/>
+        </w:rPr>
+        <w:drawing>
+          <wp:inline distT="0" distB="0" distL="0" distR="0" wp14:anchorId="13EFAB35" wp14:editId="3DBE10AD">
+            <wp:extent cx="3677163" cy="543001"/>
+            <wp:effectExtent l="0" t="0" r="0" b="9525"/>
+            <wp:docPr id="29" name="Resim 29"/>
+            <wp:cNvGraphicFramePr>
+              <a:graphicFrameLocks xmlns:a="http://schemas.openxmlformats.org/drawingml/2006/main" noChangeAspect="1"/>
+            </wp:cNvGraphicFramePr>
+            <a:graphic xmlns:a="http://schemas.openxmlformats.org/drawingml/2006/main">
+              <a:graphicData uri="http://schemas.openxmlformats.org/drawingml/2006/picture">
+                <pic:pic xmlns:pic="http://schemas.openxmlformats.org/drawingml/2006/picture">
+                  <pic:nvPicPr>
+                    <pic:cNvPr id="1" name=""/>
+                    <pic:cNvPicPr/>
+                  </pic:nvPicPr>
+                  <pic:blipFill>
+                    <a:blip r:embed="rId18"/>
+                    <a:stretch>
+                      <a:fillRect/>
+                    </a:stretch>
+                  </pic:blipFill>
+                  <pic:spPr>
+                    <a:xfrm>
+                      <a:off x="0" y="0"/>
                       <a:ext cx="3677163" cy="543001"/>
                     </a:xfrm>
                     <a:prstGeom prst="rect">
@@ -819,10 +840,7 @@
         <w:t>cp -R kaynak hedef :</w:t>
       </w:r>
       <w:r>
-        <w:t xml:space="preserve"> Dizini</w:t>
-      </w:r>
-      <w:r>
-        <w:t xml:space="preserve"> özyinelemeli (recursive) kopyalar.</w:t>
+        <w:t xml:space="preserve"> Dizini özyinelemeli (recursive) kopyalar.</w:t>
       </w:r>
     </w:p>
     <w:p>
@@ -832,6 +850,10 @@
         </w:rPr>
       </w:pPr>
       <w:r>
+        <w:rPr>
+          <w:noProof/>
+          <w:lang w:val="tr-TR" w:eastAsia="tr-TR"/>
+        </w:rPr>
         <w:drawing>
           <wp:inline distT="0" distB="0" distL="0" distR="0" wp14:anchorId="23E9DE76" wp14:editId="75268A49">
             <wp:extent cx="3658111" cy="590632"/>
@@ -848,7 +870,7 @@
                     <pic:cNvPicPr/>
                   </pic:nvPicPr>
                   <pic:blipFill>
-                    <a:blip r:embed="rId17"/>
+                    <a:blip r:embed="rId19"/>
                     <a:stretch>
                       <a:fillRect/>
                     </a:stretch>
@@ -962,147 +984,15 @@
     </w:p>
     <w:p>
       <w:r>
+        <w:rPr>
+          <w:noProof/>
+          <w:lang w:val="tr-TR" w:eastAsia="tr-TR"/>
+        </w:rPr>
         <w:drawing>
           <wp:inline distT="0" distB="0" distL="0" distR="0" wp14:anchorId="57E083E1" wp14:editId="03FF7C65">
             <wp:extent cx="6858000" cy="1080135"/>
             <wp:effectExtent l="0" t="0" r="0" b="5715"/>
             <wp:docPr id="31" name="Resim 31"/>
-            <wp:cNvGraphicFramePr>
-              <a:graphicFrameLocks xmlns:a="http://schemas.openxmlformats.org/drawingml/2006/main" noChangeAspect="1"/>
-            </wp:cNvGraphicFramePr>
-            <a:graphic xmlns:a="http://schemas.openxmlformats.org/drawingml/2006/main">
-              <a:graphicData uri="http://schemas.openxmlformats.org/drawingml/2006/picture">
-                <pic:pic xmlns:pic="http://schemas.openxmlformats.org/drawingml/2006/picture">
-                  <pic:nvPicPr>
-                    <pic:cNvPr id="1" name=""/>
-                    <pic:cNvPicPr/>
-                  </pic:nvPicPr>
-                  <pic:blipFill>
-                    <a:blip r:embed="rId18"/>
-                    <a:stretch>
-                      <a:fillRect/>
-                    </a:stretch>
-                  </pic:blipFill>
-                  <pic:spPr>
-                    <a:xfrm>
-                      <a:off x="0" y="0"/>
-                      <a:ext cx="6858000" cy="1080135"/>
-                    </a:xfrm>
-                    <a:prstGeom prst="rect">
-                      <a:avLst/>
-                    </a:prstGeom>
-                  </pic:spPr>
-                </pic:pic>
-              </a:graphicData>
-            </a:graphic>
-          </wp:inline>
-        </w:drawing>
-      </w:r>
-      <w:r>
-        <w:br/>
-      </w:r>
-      <w:r>
-        <w:rPr>
-          <w:b/>
-        </w:rPr>
-        <w:t xml:space="preserve">pwd </w:t>
-      </w:r>
-      <w:r>
-        <w:rPr>
-          <w:b/>
-        </w:rPr>
-        <w:t>:</w:t>
-      </w:r>
-      <w:r>
-        <w:t xml:space="preserve"> Bulunduğun dizini gösterir.</w:t>
-      </w:r>
-    </w:p>
-    <w:p>
-      <w:r>
-        <w:drawing>
-          <wp:inline distT="0" distB="0" distL="0" distR="0" wp14:anchorId="5A0BE0FB" wp14:editId="1568E8B2">
-            <wp:extent cx="3115110" cy="800212"/>
-            <wp:effectExtent l="0" t="0" r="0" b="0"/>
-            <wp:docPr id="32" name="Resim 32"/>
-            <wp:cNvGraphicFramePr>
-              <a:graphicFrameLocks xmlns:a="http://schemas.openxmlformats.org/drawingml/2006/main" noChangeAspect="1"/>
-            </wp:cNvGraphicFramePr>
-            <a:graphic xmlns:a="http://schemas.openxmlformats.org/drawingml/2006/main">
-              <a:graphicData uri="http://schemas.openxmlformats.org/drawingml/2006/picture">
-                <pic:pic xmlns:pic="http://schemas.openxmlformats.org/drawingml/2006/picture">
-                  <pic:nvPicPr>
-                    <pic:cNvPr id="1" name=""/>
-                    <pic:cNvPicPr/>
-                  </pic:nvPicPr>
-                  <pic:blipFill>
-                    <a:blip r:embed="rId19"/>
-                    <a:stretch>
-                      <a:fillRect/>
-                    </a:stretch>
-                  </pic:blipFill>
-                  <pic:spPr>
-                    <a:xfrm>
-                      <a:off x="0" y="0"/>
-                      <a:ext cx="3115110" cy="800212"/>
-                    </a:xfrm>
-                    <a:prstGeom prst="rect">
-                      <a:avLst/>
-                    </a:prstGeom>
-                  </pic:spPr>
-                </pic:pic>
-              </a:graphicData>
-            </a:graphic>
-          </wp:inline>
-        </w:drawing>
-      </w:r>
-      <w:bookmarkStart w:id="0" w:name="_GoBack"/>
-      <w:bookmarkEnd w:id="0"/>
-      <w:r>
-        <w:br/>
-      </w:r>
-    </w:p>
-    <w:p>
-      <w:pPr>
-        <w:pStyle w:val="Balk2"/>
-      </w:pPr>
-      <w:r>
-        <w:t>Dosya İçeriğine Erişim Komutları</w:t>
-      </w:r>
-    </w:p>
-    <w:p>
-      <w:r>
-        <w:br/>
-      </w:r>
-      <w:r>
-        <w:rPr>
-          <w:b/>
-        </w:rPr>
-        <w:t>cat, more, head, tail :</w:t>
-      </w:r>
-      <w:r>
-        <w:t xml:space="preserve"> Dosya içeriğini görüntülemek için kullanılır.</w:t>
-      </w:r>
-      <w:r>
-        <w:br/>
-      </w:r>
-      <w:r>
-        <w:rPr>
-          <w:b/>
-        </w:rPr>
-        <w:t>grep 'metin' dosya.txt :</w:t>
-      </w:r>
-      <w:r>
-        <w:t xml:space="preserve"> Belirtilen metni dosya içerisinde arar.</w:t>
-      </w:r>
-      <w:r>
-        <w:br/>
-      </w:r>
-      <w:r>
-        <w:drawing>
-          <wp:inline distT="0" distB="0" distL="0" distR="0" wp14:anchorId="0FADCB91" wp14:editId="43B3822B">
-            <wp:extent cx="4572000" cy="1092200"/>
-            <wp:effectExtent l="0" t="0" r="0" b="0"/>
-            <wp:docPr id="25" name="Resim 25"/>
             <wp:cNvGraphicFramePr>
               <a:graphicFrameLocks xmlns:a="http://schemas.openxmlformats.org/drawingml/2006/main" noChangeAspect="1"/>
             </wp:cNvGraphicFramePr>
@@ -1122,7 +1012,7 @@
                   <pic:spPr>
                     <a:xfrm>
                       <a:off x="0" y="0"/>
-                      <a:ext cx="4601957" cy="1099356"/>
+                      <a:ext cx="6858000" cy="1080135"/>
                     </a:xfrm>
                     <a:prstGeom prst="rect">
                       <a:avLst/>
@@ -1134,16 +1024,6 @@
           </wp:inline>
         </w:drawing>
       </w:r>
-    </w:p>
-    <w:p>
-      <w:pPr>
-        <w:pStyle w:val="Balk2"/>
-      </w:pPr>
-      <w:r>
-        <w:t>Dosya Arama Komutları</w:t>
-      </w:r>
-    </w:p>
-    <w:p>
       <w:r>
         <w:br/>
       </w:r>
@@ -1151,22 +1031,23 @@
         <w:rPr>
           <w:b/>
         </w:rPr>
-        <w:t>find /dizin -name 'dosya' :</w:t>
-      </w:r>
-      <w:r>
-        <w:t xml:space="preserve"> Beli</w:t>
-      </w:r>
-      <w:r>
-        <w:t>rtilen dizin içinde dosya arar.</w:t>
+        <w:t>pwd :</w:t>
+      </w:r>
+      <w:r>
+        <w:t xml:space="preserve"> Bulunduğun dizini gösterir.</w:t>
       </w:r>
     </w:p>
     <w:p>
       <w:r>
+        <w:rPr>
+          <w:noProof/>
+          <w:lang w:val="tr-TR" w:eastAsia="tr-TR"/>
+        </w:rPr>
         <w:drawing>
-          <wp:inline distT="0" distB="0" distL="0" distR="0" wp14:anchorId="5625CE94" wp14:editId="16FCEDCE">
-            <wp:extent cx="4383404" cy="1542180"/>
-            <wp:effectExtent l="0" t="0" r="0" b="1270"/>
-            <wp:docPr id="19" name="Resim 19"/>
+          <wp:inline distT="0" distB="0" distL="0" distR="0" wp14:anchorId="5A0BE0FB" wp14:editId="1568E8B2">
+            <wp:extent cx="3115110" cy="800212"/>
+            <wp:effectExtent l="0" t="0" r="0" b="0"/>
+            <wp:docPr id="32" name="Resim 32"/>
             <wp:cNvGraphicFramePr>
               <a:graphicFrameLocks xmlns:a="http://schemas.openxmlformats.org/drawingml/2006/main" noChangeAspect="1"/>
             </wp:cNvGraphicFramePr>
@@ -1186,7 +1067,7 @@
                   <pic:spPr>
                     <a:xfrm>
                       <a:off x="0" y="0"/>
-                      <a:ext cx="4392560" cy="1545401"/>
+                      <a:ext cx="3115110" cy="800212"/>
                     </a:xfrm>
                     <a:prstGeom prst="rect">
                       <a:avLst/>
@@ -1201,14 +1082,27 @@
       <w:r>
         <w:br/>
       </w:r>
+    </w:p>
+    <w:p>
+      <w:pPr>
+        <w:pStyle w:val="Balk2"/>
+      </w:pPr>
+      <w:r>
+        <w:t>Dosya İçeriğine Erişim Komutları</w:t>
+      </w:r>
+    </w:p>
+    <w:p>
+      <w:r>
+        <w:br/>
+      </w:r>
       <w:r>
         <w:rPr>
           <w:b/>
         </w:rPr>
-        <w:t>locate dosya :</w:t>
-      </w:r>
-      <w:r>
-        <w:t xml:space="preserve"> Sistemde dosya arar (önceden dizin veritabanı güncellenmelidir).</w:t>
+        <w:t>cat, more, head, tail :</w:t>
+      </w:r>
+      <w:r>
+        <w:t xml:space="preserve"> Dosya içeriğini görüntülemek için kullanılır.</w:t>
       </w:r>
       <w:r>
         <w:br/>
@@ -1217,19 +1111,24 @@
         <w:rPr>
           <w:b/>
         </w:rPr>
-        <w:t>sudo updatedb :</w:t>
-      </w:r>
-      <w:r>
-        <w:t xml:space="preserve"> locate için dizin veritabanını günceller.</w:t>
-      </w:r>
-    </w:p>
-    <w:p>
-      <w:r>
+        <w:t>grep 'metin' dosya.txt :</w:t>
+      </w:r>
+      <w:r>
+        <w:t xml:space="preserve"> Belirtilen metni dosya içerisinde arar.</w:t>
+      </w:r>
+      <w:r>
+        <w:br/>
+      </w:r>
+      <w:r>
+        <w:rPr>
+          <w:noProof/>
+          <w:lang w:val="tr-TR" w:eastAsia="tr-TR"/>
+        </w:rPr>
         <w:drawing>
-          <wp:inline distT="0" distB="0" distL="0" distR="0" wp14:anchorId="64F049D0" wp14:editId="24F28EB7">
-            <wp:extent cx="2991267" cy="1105054"/>
+          <wp:inline distT="0" distB="0" distL="0" distR="0" wp14:anchorId="0FADCB91" wp14:editId="43B3822B">
+            <wp:extent cx="4572000" cy="1092200"/>
             <wp:effectExtent l="0" t="0" r="0" b="0"/>
-            <wp:docPr id="21" name="Resim 21"/>
+            <wp:docPr id="25" name="Resim 25"/>
             <wp:cNvGraphicFramePr>
               <a:graphicFrameLocks xmlns:a="http://schemas.openxmlformats.org/drawingml/2006/main" noChangeAspect="1"/>
             </wp:cNvGraphicFramePr>
@@ -1249,7 +1148,7 @@
                   <pic:spPr>
                     <a:xfrm>
                       <a:off x="0" y="0"/>
-                      <a:ext cx="2991267" cy="1105054"/>
+                      <a:ext cx="4601957" cy="1099356"/>
                     </a:xfrm>
                     <a:prstGeom prst="rect">
                       <a:avLst/>
@@ -1261,17 +1160,13 @@
           </wp:inline>
         </w:drawing>
       </w:r>
-      <w:r>
-        <w:br/>
-      </w:r>
     </w:p>
     <w:p>
       <w:pPr>
         <w:pStyle w:val="Balk2"/>
       </w:pPr>
       <w:r>
-        <w:lastRenderedPageBreak/>
-        <w:t>Ağ Servislerini Kullanma</w:t>
+        <w:t>Dosya Arama Komutları</w:t>
       </w:r>
     </w:p>
     <w:p>
@@ -1282,19 +1177,23 @@
         <w:rPr>
           <w:b/>
         </w:rPr>
-        <w:t>ftp sunucu :</w:t>
-      </w:r>
-      <w:r>
-        <w:t xml:space="preserve"> FTP sunucusuna bağlanır.</w:t>
+        <w:t>find /dizin -name 'dosya' :</w:t>
+      </w:r>
+      <w:r>
+        <w:t xml:space="preserve"> Belirtilen dizin içinde dosya arar.</w:t>
       </w:r>
     </w:p>
     <w:p>
       <w:r>
+        <w:rPr>
+          <w:noProof/>
+          <w:lang w:val="tr-TR" w:eastAsia="tr-TR"/>
+        </w:rPr>
         <w:drawing>
-          <wp:inline distT="0" distB="0" distL="0" distR="0" wp14:anchorId="41D4A771" wp14:editId="2837EBE8">
-            <wp:extent cx="2896004" cy="533474"/>
-            <wp:effectExtent l="0" t="0" r="0" b="0"/>
-            <wp:docPr id="14" name="Resim 14"/>
+          <wp:inline distT="0" distB="0" distL="0" distR="0" wp14:anchorId="5625CE94" wp14:editId="16FCEDCE">
+            <wp:extent cx="4383404" cy="1542180"/>
+            <wp:effectExtent l="0" t="0" r="0" b="1270"/>
+            <wp:docPr id="19" name="Resim 19"/>
             <wp:cNvGraphicFramePr>
               <a:graphicFrameLocks xmlns:a="http://schemas.openxmlformats.org/drawingml/2006/main" noChangeAspect="1"/>
             </wp:cNvGraphicFramePr>
@@ -1314,7 +1213,7 @@
                   <pic:spPr>
                     <a:xfrm>
                       <a:off x="0" y="0"/>
-                      <a:ext cx="2896004" cy="533474"/>
+                      <a:ext cx="4392560" cy="1545401"/>
                     </a:xfrm>
                     <a:prstGeom prst="rect">
                       <a:avLst/>
@@ -1333,22 +1232,36 @@
         <w:rPr>
           <w:b/>
         </w:rPr>
-        <w:t>ping sunucu :</w:t>
-      </w:r>
-      <w:r>
-        <w:t xml:space="preserve"> </w:t>
-      </w:r>
-      <w:r>
-        <w:t>Sunucuya ping isteği gönderir.</w:t>
+        <w:t>locate dosya :</w:t>
+      </w:r>
+      <w:r>
+        <w:t xml:space="preserve"> Sistemde dosya arar (önceden dizin veritabanı güncellenmelidir).</w:t>
+      </w:r>
+      <w:r>
+        <w:br/>
+      </w:r>
+      <w:r>
+        <w:rPr>
+          <w:b/>
+        </w:rPr>
+        <w:t>sudo updatedb :</w:t>
+      </w:r>
+      <w:r>
+        <w:t xml:space="preserve"> locate için dizin veritabanını günceller.</w:t>
       </w:r>
     </w:p>
     <w:p>
       <w:r>
+        <w:rPr>
+          <w:noProof/>
+          <w:lang w:val="tr-TR" w:eastAsia="tr-TR"/>
+        </w:rPr>
+        <w:lastRenderedPageBreak/>
         <w:drawing>
-          <wp:inline distT="0" distB="0" distL="0" distR="0" wp14:anchorId="5CEBB22A" wp14:editId="13AB601B">
-            <wp:extent cx="6858000" cy="715010"/>
-            <wp:effectExtent l="0" t="0" r="0" b="8890"/>
-            <wp:docPr id="15" name="Resim 15"/>
+          <wp:inline distT="0" distB="0" distL="0" distR="0" wp14:anchorId="64F049D0" wp14:editId="24F28EB7">
+            <wp:extent cx="2991267" cy="1105054"/>
+            <wp:effectExtent l="0" t="0" r="0" b="0"/>
+            <wp:docPr id="21" name="Resim 21"/>
             <wp:cNvGraphicFramePr>
               <a:graphicFrameLocks xmlns:a="http://schemas.openxmlformats.org/drawingml/2006/main" noChangeAspect="1"/>
             </wp:cNvGraphicFramePr>
@@ -1368,7 +1281,7 @@
                   <pic:spPr>
                     <a:xfrm>
                       <a:off x="0" y="0"/>
-                      <a:ext cx="6858000" cy="715010"/>
+                      <a:ext cx="2991267" cy="1105054"/>
                     </a:xfrm>
                     <a:prstGeom prst="rect">
                       <a:avLst/>
@@ -1383,31 +1296,40 @@
       <w:r>
         <w:br/>
       </w:r>
+    </w:p>
+    <w:p>
+      <w:pPr>
+        <w:pStyle w:val="Balk2"/>
+      </w:pPr>
+      <w:r>
+        <w:t>Ağ Servislerini Kullanma</w:t>
+      </w:r>
+    </w:p>
+    <w:p>
+      <w:r>
+        <w:br/>
+      </w:r>
       <w:r>
         <w:rPr>
           <w:b/>
         </w:rPr>
-        <w:t>ssh -l kullanıcı sunucu :</w:t>
-      </w:r>
-      <w:r>
-        <w:t xml:space="preserve"> SSH ile uzak makineye bağlanır.</w:t>
+        <w:t>ftp sunucu :</w:t>
+      </w:r>
+      <w:r>
+        <w:t xml:space="preserve"> FTP sunucusuna bağlanır.</w:t>
       </w:r>
     </w:p>
     <w:p>
-      <w:pPr>
+      <w:r>
         <w:rPr>
-          <w:b/>
-        </w:rPr>
-      </w:pPr>
-      <w:r>
-        <w:rPr>
-          <w:b/>
+          <w:noProof/>
+          <w:lang w:val="tr-TR" w:eastAsia="tr-TR"/>
         </w:rPr>
         <w:drawing>
-          <wp:inline distT="0" distB="0" distL="0" distR="0" wp14:anchorId="01B2BCE2" wp14:editId="359BC77C">
-            <wp:extent cx="6858000" cy="727710"/>
+          <wp:inline distT="0" distB="0" distL="0" distR="0" wp14:anchorId="41D4A771" wp14:editId="2837EBE8">
+            <wp:extent cx="2896004" cy="533474"/>
             <wp:effectExtent l="0" t="0" r="0" b="0"/>
-            <wp:docPr id="17" name="Resim 17"/>
+            <wp:docPr id="14" name="Resim 14"/>
             <wp:cNvGraphicFramePr>
               <a:graphicFrameLocks xmlns:a="http://schemas.openxmlformats.org/drawingml/2006/main" noChangeAspect="1"/>
             </wp:cNvGraphicFramePr>
@@ -1427,7 +1349,7 @@
                   <pic:spPr>
                     <a:xfrm>
                       <a:off x="0" y="0"/>
-                      <a:ext cx="6858000" cy="727710"/>
+                      <a:ext cx="2896004" cy="533474"/>
                     </a:xfrm>
                     <a:prstGeom prst="rect">
                       <a:avLst/>
@@ -1439,8 +1361,6 @@
           </wp:inline>
         </w:drawing>
       </w:r>
-    </w:p>
-    <w:p>
       <w:r>
         <w:br/>
       </w:r>
@@ -1448,20 +1368,23 @@
         <w:rPr>
           <w:b/>
         </w:rPr>
-        <w:t>telnet sunucu :</w:t>
-      </w:r>
-      <w:r>
-        <w:t xml:space="preserve"> Telnet protokolü ile bağlantı kurar.</w:t>
-      </w:r>
-      <w:r>
-        <w:br/>
-      </w:r>
-      <w:r>
+        <w:t>ping sunucu :</w:t>
+      </w:r>
+      <w:r>
+        <w:t xml:space="preserve"> Sunucuya ping isteği gönderir.</w:t>
+      </w:r>
+    </w:p>
+    <w:p>
+      <w:r>
+        <w:rPr>
+          <w:noProof/>
+          <w:lang w:val="tr-TR" w:eastAsia="tr-TR"/>
+        </w:rPr>
         <w:drawing>
-          <wp:inline distT="0" distB="0" distL="0" distR="0" wp14:anchorId="6CEB4EFC" wp14:editId="5E7F930E">
-            <wp:extent cx="3820058" cy="1600423"/>
-            <wp:effectExtent l="0" t="0" r="9525" b="0"/>
-            <wp:docPr id="18" name="Resim 18"/>
+          <wp:inline distT="0" distB="0" distL="0" distR="0" wp14:anchorId="5CEBB22A" wp14:editId="13AB601B">
+            <wp:extent cx="6858000" cy="715010"/>
+            <wp:effectExtent l="0" t="0" r="0" b="8890"/>
+            <wp:docPr id="15" name="Resim 15"/>
             <wp:cNvGraphicFramePr>
               <a:graphicFrameLocks xmlns:a="http://schemas.openxmlformats.org/drawingml/2006/main" noChangeAspect="1"/>
             </wp:cNvGraphicFramePr>
@@ -1481,7 +1404,7 @@
                   <pic:spPr>
                     <a:xfrm>
                       <a:off x="0" y="0"/>
-                      <a:ext cx="3820058" cy="1600423"/>
+                      <a:ext cx="6858000" cy="715010"/>
                     </a:xfrm>
                     <a:prstGeom prst="rect">
                       <a:avLst/>
@@ -1493,48 +1416,36 @@
           </wp:inline>
         </w:drawing>
       </w:r>
+      <w:r>
+        <w:br/>
+      </w:r>
+      <w:r>
+        <w:rPr>
+          <w:b/>
+        </w:rPr>
+        <w:t>ssh -l kullanıcı sunucu :</w:t>
+      </w:r>
+      <w:r>
+        <w:t xml:space="preserve"> SSH ile uzak makineye bağlanır.</w:t>
+      </w:r>
     </w:p>
     <w:p>
       <w:pPr>
-        <w:pStyle w:val="Balk2"/>
-      </w:pPr>
-      <w:r>
-        <w:t>Sistem Bilgileri Komutları</w:t>
-      </w:r>
-    </w:p>
-    <w:p>
-      <w:r>
-        <w:br/>
-      </w:r>
-      <w:r>
         <w:rPr>
           <w:b/>
         </w:rPr>
-        <w:t>date :</w:t>
-      </w:r>
-      <w:r>
-        <w:t xml:space="preserve"> Sistem tarih ve saatini gösterir.</w:t>
-      </w:r>
-      <w:r>
-        <w:br/>
-      </w:r>
+      </w:pPr>
       <w:r>
         <w:rPr>
           <w:b/>
+          <w:noProof/>
+          <w:lang w:val="tr-TR" w:eastAsia="tr-TR"/>
         </w:rPr>
-        <w:t>df -h :</w:t>
-      </w:r>
-      <w:r>
-        <w:t xml:space="preserve"> Disk kullanımını listeler.</w:t>
-      </w:r>
-    </w:p>
-    <w:p>
-      <w:r>
         <w:drawing>
-          <wp:inline distT="0" distB="0" distL="0" distR="0" wp14:anchorId="2670B344" wp14:editId="4C9A05B4">
-            <wp:extent cx="3642654" cy="1864500"/>
-            <wp:effectExtent l="0" t="0" r="0" b="2540"/>
-            <wp:docPr id="11" name="Resim 11"/>
+          <wp:inline distT="0" distB="0" distL="0" distR="0" wp14:anchorId="01B2BCE2" wp14:editId="359BC77C">
+            <wp:extent cx="6858000" cy="727710"/>
+            <wp:effectExtent l="0" t="0" r="0" b="0"/>
+            <wp:docPr id="17" name="Resim 17"/>
             <wp:cNvGraphicFramePr>
               <a:graphicFrameLocks xmlns:a="http://schemas.openxmlformats.org/drawingml/2006/main" noChangeAspect="1"/>
             </wp:cNvGraphicFramePr>
@@ -1554,6 +1465,142 @@
                   <pic:spPr>
                     <a:xfrm>
                       <a:off x="0" y="0"/>
+                      <a:ext cx="6858000" cy="727710"/>
+                    </a:xfrm>
+                    <a:prstGeom prst="rect">
+                      <a:avLst/>
+                    </a:prstGeom>
+                  </pic:spPr>
+                </pic:pic>
+              </a:graphicData>
+            </a:graphic>
+          </wp:inline>
+        </w:drawing>
+      </w:r>
+    </w:p>
+    <w:p>
+      <w:r>
+        <w:br/>
+      </w:r>
+      <w:r>
+        <w:rPr>
+          <w:b/>
+        </w:rPr>
+        <w:t>telnet sunucu :</w:t>
+      </w:r>
+      <w:r>
+        <w:t xml:space="preserve"> Telnet protokolü ile bağlantı kurar.</w:t>
+      </w:r>
+      <w:r>
+        <w:br/>
+      </w:r>
+      <w:r>
+        <w:rPr>
+          <w:noProof/>
+          <w:lang w:val="tr-TR" w:eastAsia="tr-TR"/>
+        </w:rPr>
+        <w:drawing>
+          <wp:inline distT="0" distB="0" distL="0" distR="0" wp14:anchorId="6CEB4EFC" wp14:editId="5E7F930E">
+            <wp:extent cx="3820058" cy="1600423"/>
+            <wp:effectExtent l="0" t="0" r="9525" b="0"/>
+            <wp:docPr id="18" name="Resim 18"/>
+            <wp:cNvGraphicFramePr>
+              <a:graphicFrameLocks xmlns:a="http://schemas.openxmlformats.org/drawingml/2006/main" noChangeAspect="1"/>
+            </wp:cNvGraphicFramePr>
+            <a:graphic xmlns:a="http://schemas.openxmlformats.org/drawingml/2006/main">
+              <a:graphicData uri="http://schemas.openxmlformats.org/drawingml/2006/picture">
+                <pic:pic xmlns:pic="http://schemas.openxmlformats.org/drawingml/2006/picture">
+                  <pic:nvPicPr>
+                    <pic:cNvPr id="1" name=""/>
+                    <pic:cNvPicPr/>
+                  </pic:nvPicPr>
+                  <pic:blipFill>
+                    <a:blip r:embed="rId28"/>
+                    <a:stretch>
+                      <a:fillRect/>
+                    </a:stretch>
+                  </pic:blipFill>
+                  <pic:spPr>
+                    <a:xfrm>
+                      <a:off x="0" y="0"/>
+                      <a:ext cx="3820058" cy="1600423"/>
+                    </a:xfrm>
+                    <a:prstGeom prst="rect">
+                      <a:avLst/>
+                    </a:prstGeom>
+                  </pic:spPr>
+                </pic:pic>
+              </a:graphicData>
+            </a:graphic>
+          </wp:inline>
+        </w:drawing>
+      </w:r>
+    </w:p>
+    <w:p>
+      <w:pPr>
+        <w:pStyle w:val="Balk2"/>
+      </w:pPr>
+      <w:r>
+        <w:t>Sistem Bilgileri Komutları</w:t>
+      </w:r>
+    </w:p>
+    <w:p>
+      <w:r>
+        <w:br/>
+      </w:r>
+      <w:r>
+        <w:rPr>
+          <w:b/>
+        </w:rPr>
+        <w:t>date :</w:t>
+      </w:r>
+      <w:r>
+        <w:t xml:space="preserve"> Sistem tarih ve saatini gösterir.</w:t>
+      </w:r>
+      <w:r>
+        <w:br/>
+      </w:r>
+      <w:r>
+        <w:rPr>
+          <w:b/>
+        </w:rPr>
+        <w:t>df -h :</w:t>
+      </w:r>
+      <w:r>
+        <w:t xml:space="preserve"> Disk kullanımını listeler.</w:t>
+      </w:r>
+    </w:p>
+    <w:p>
+      <w:r>
+        <w:rPr>
+          <w:noProof/>
+          <w:lang w:val="tr-TR" w:eastAsia="tr-TR"/>
+        </w:rPr>
+        <w:lastRenderedPageBreak/>
+        <w:drawing>
+          <wp:inline distT="0" distB="0" distL="0" distR="0" wp14:anchorId="2670B344" wp14:editId="4C9A05B4">
+            <wp:extent cx="3642654" cy="1864500"/>
+            <wp:effectExtent l="0" t="0" r="0" b="2540"/>
+            <wp:docPr id="11" name="Resim 11"/>
+            <wp:cNvGraphicFramePr>
+              <a:graphicFrameLocks xmlns:a="http://schemas.openxmlformats.org/drawingml/2006/main" noChangeAspect="1"/>
+            </wp:cNvGraphicFramePr>
+            <a:graphic xmlns:a="http://schemas.openxmlformats.org/drawingml/2006/main">
+              <a:graphicData uri="http://schemas.openxmlformats.org/drawingml/2006/picture">
+                <pic:pic xmlns:pic="http://schemas.openxmlformats.org/drawingml/2006/picture">
+                  <pic:nvPicPr>
+                    <pic:cNvPr id="1" name=""/>
+                    <pic:cNvPicPr/>
+                  </pic:nvPicPr>
+                  <pic:blipFill>
+                    <a:blip r:embed="rId29"/>
+                    <a:stretch>
+                      <a:fillRect/>
+                    </a:stretch>
+                  </pic:blipFill>
+                  <pic:spPr>
+                    <a:xfrm>
+                      <a:off x="0" y="0"/>
                       <a:ext cx="3656950" cy="1871818"/>
                     </a:xfrm>
                     <a:prstGeom prst="rect">
@@ -1576,10 +1623,7 @@
         <w:t>free :</w:t>
       </w:r>
       <w:r>
-        <w:t xml:space="preserve"> Be</w:t>
-      </w:r>
-      <w:r>
-        <w:t>llek kullanımını gösterir.</w:t>
+        <w:t xml:space="preserve"> Bellek kullanımını gösterir.</w:t>
       </w:r>
       <w:r>
         <w:br/>
@@ -1604,8 +1648,8 @@
       <w:r>
         <w:rPr>
           <w:noProof/>
+          <w:lang w:val="tr-TR" w:eastAsia="tr-TR"/>
         </w:rPr>
-        <w:lastRenderedPageBreak/>
         <w:drawing>
           <wp:inline distT="0" distB="0" distL="0" distR="0" wp14:anchorId="235BAB48" wp14:editId="0EC6A208">
             <wp:extent cx="4862946" cy="1219200"/>
@@ -1624,7 +1668,7 @@
                     </pic:cNvPicPr>
                   </pic:nvPicPr>
                   <pic:blipFill>
-                    <a:blip r:embed="rId28">
+                    <a:blip r:embed="rId30">
                       <a:extLst>
                         <a:ext uri="{28A0092B-C50C-407E-A947-70E740481C1C}">
                           <a14:useLocalDpi xmlns:a14="http://schemas.microsoft.com/office/drawing/2010/main" val="0"/>
@@ -1739,7 +1783,7 @@
                     <pic:cNvPicPr/>
                   </pic:nvPicPr>
                   <pic:blipFill>
-                    <a:blip r:embed="rId29"/>
+                    <a:blip r:embed="rId31"/>
                     <a:stretch>
                       <a:fillRect/>
                     </a:stretch>
@@ -1808,6 +1852,10 @@
     </w:p>
     <w:p>
       <w:r>
+        <w:rPr>
+          <w:noProof/>
+          <w:lang w:val="tr-TR" w:eastAsia="tr-TR"/>
+        </w:rPr>
         <w:drawing>
           <wp:inline distT="0" distB="0" distL="0" distR="0" wp14:anchorId="662C9871" wp14:editId="4205FC8E">
             <wp:extent cx="5486400" cy="1029335"/>
@@ -1824,7 +1872,7 @@
                     <pic:cNvPicPr/>
                   </pic:nvPicPr>
                   <pic:blipFill>
-                    <a:blip r:embed="rId30"/>
+                    <a:blip r:embed="rId32"/>
                     <a:stretch>
                       <a:fillRect/>
                     </a:stretch>
@@ -1849,6 +1897,7 @@
       </w:r>
     </w:p>
     <w:sectPr>
+      <w:headerReference w:type="default" r:id="rId33"/>
       <w:pgSz w:w="12240" w:h="15840"/>
       <w:pgMar w:top="720" w:right="720" w:bottom="720" w:left="720" w:header="720" w:footer="720" w:gutter="0"/>
       <w:cols w:space="720"/>
@@ -1856,6 +1905,114 @@
     </w:sectPr>
   </w:body>
 </w:document>
+</file>
+
+<file path=word/endnotes.xml><?xml version="1.0" encoding="utf-8"?>
+<w:endnotes xmlns:wpc="http://schemas.microsoft.com/office/word/2010/wordprocessingCanvas" xmlns:cx="http://schemas.microsoft.com/office/drawing/2014/chartex" xmlns:mc="http://schemas.openxmlformats.org/markup-compatibility/2006" xmlns:o="urn:schemas-microsoft-com:office:office" xmlns:r="http://schemas.openxmlformats.org/officeDocument/2006/relationships" xmlns:m="http://schemas.openxmlformats.org/officeDocument/2006/math" xmlns:v="urn:schemas-microsoft-com:vml" xmlns:wp14="http://schemas.microsoft.com/office/word/2010/wordprocessingDrawing" xmlns:wp="http://schemas.openxmlformats.org/drawingml/2006/wordprocessingDrawing" xmlns:w10="urn:schemas-microsoft-com:office:word" xmlns:w="http://schemas.openxmlformats.org/wordprocessingml/2006/main" xmlns:w14="http://schemas.microsoft.com/office/word/2010/wordml" xmlns:w15="http://schemas.microsoft.com/office/word/2012/wordml" xmlns:w16se="http://schemas.microsoft.com/office/word/2015/wordml/symex" xmlns:wpg="http://schemas.microsoft.com/office/word/2010/wordprocessingGroup" xmlns:wpi="http://schemas.microsoft.com/office/word/2010/wordprocessingInk" xmlns:wne="http://schemas.microsoft.com/office/word/2006/wordml" xmlns:wps="http://schemas.microsoft.com/office/word/2010/wordprocessingShape" mc:Ignorable="w14 w15 w16se wp14">
+  <w:endnote w:type="separator" w:id="-1">
+    <w:p>
+      <w:pPr>
+        <w:spacing w:after="0" w:line="240" w:lineRule="auto"/>
+      </w:pPr>
+      <w:r>
+        <w:separator/>
+      </w:r>
+    </w:p>
+  </w:endnote>
+  <w:endnote w:type="continuationSeparator" w:id="0">
+    <w:p>
+      <w:pPr>
+        <w:spacing w:after="0" w:line="240" w:lineRule="auto"/>
+      </w:pPr>
+      <w:r>
+        <w:continuationSeparator/>
+      </w:r>
+    </w:p>
+  </w:endnote>
+</w:endnotes>
+</file>
+
+<file path=word/footnotes.xml><?xml version="1.0" encoding="utf-8"?>
+<w:footnotes xmlns:wpc="http://schemas.microsoft.com/office/word/2010/wordprocessingCanvas" xmlns:cx="http://schemas.microsoft.com/office/drawing/2014/chartex" xmlns:mc="http://schemas.openxmlformats.org/markup-compatibility/2006" xmlns:o="urn:schemas-microsoft-com:office:office" xmlns:r="http://schemas.openxmlformats.org/officeDocument/2006/relationships" xmlns:m="http://schemas.openxmlformats.org/officeDocument/2006/math" xmlns:v="urn:schemas-microsoft-com:vml" xmlns:wp14="http://schemas.microsoft.com/office/word/2010/wordprocessingDrawing" xmlns:wp="http://schemas.openxmlformats.org/drawingml/2006/wordprocessingDrawing" xmlns:w10="urn:schemas-microsoft-com:office:word" xmlns:w="http://schemas.openxmlformats.org/wordprocessingml/2006/main" xmlns:w14="http://schemas.microsoft.com/office/word/2010/wordml" xmlns:w15="http://schemas.microsoft.com/office/word/2012/wordml" xmlns:w16se="http://schemas.microsoft.com/office/word/2015/wordml/symex" xmlns:wpg="http://schemas.microsoft.com/office/word/2010/wordprocessingGroup" xmlns:wpi="http://schemas.microsoft.com/office/word/2010/wordprocessingInk" xmlns:wne="http://schemas.microsoft.com/office/word/2006/wordml" xmlns:wps="http://schemas.microsoft.com/office/word/2010/wordprocessingShape" mc:Ignorable="w14 w15 w16se wp14">
+  <w:footnote w:type="separator" w:id="-1">
+    <w:p>
+      <w:pPr>
+        <w:spacing w:after="0" w:line="240" w:lineRule="auto"/>
+      </w:pPr>
+      <w:r>
+        <w:separator/>
+      </w:r>
+    </w:p>
+  </w:footnote>
+  <w:footnote w:type="continuationSeparator" w:id="0">
+    <w:p>
+      <w:pPr>
+        <w:spacing w:after="0" w:line="240" w:lineRule="auto"/>
+      </w:pPr>
+      <w:r>
+        <w:continuationSeparator/>
+      </w:r>
+    </w:p>
+  </w:footnote>
+</w:footnotes>
+</file>
+
+<file path=word/header1.xml><?xml version="1.0" encoding="utf-8"?>
+<w:hdr xmlns:wpc="http://schemas.microsoft.com/office/word/2010/wordprocessingCanvas" xmlns:cx="http://schemas.microsoft.com/office/drawing/2014/chartex" xmlns:mc="http://schemas.openxmlformats.org/markup-compatibility/2006" xmlns:o="urn:schemas-microsoft-com:office:office" xmlns:r="http://schemas.openxmlformats.org/officeDocument/2006/relationships" xmlns:m="http://schemas.openxmlformats.org/officeDocument/2006/math" xmlns:v="urn:schemas-microsoft-com:vml" xmlns:wp14="http://schemas.microsoft.com/office/word/2010/wordprocessingDrawing" xmlns:wp="http://schemas.openxmlformats.org/drawingml/2006/wordprocessingDrawing" xmlns:w10="urn:schemas-microsoft-com:office:word" xmlns:w="http://schemas.openxmlformats.org/wordprocessingml/2006/main" xmlns:w14="http://schemas.microsoft.com/office/word/2010/wordml" xmlns:w15="http://schemas.microsoft.com/office/word/2012/wordml" xmlns:w16se="http://schemas.microsoft.com/office/word/2015/wordml/symex" xmlns:wpg="http://schemas.microsoft.com/office/word/2010/wordprocessingGroup" xmlns:wpi="http://schemas.microsoft.com/office/word/2010/wordprocessingInk" xmlns:wne="http://schemas.microsoft.com/office/word/2006/wordml" xmlns:wps="http://schemas.microsoft.com/office/word/2010/wordprocessingShape" mc:Ignorable="w14 w15 w16se wp14">
+  <w:p>
+    <w:pPr>
+      <w:pStyle w:val="stBilgi"/>
+      <w:jc w:val="right"/>
+    </w:pPr>
+    <w:r>
+      <w:rPr>
+        <w:noProof/>
+        <w:lang w:val="tr-TR" w:eastAsia="tr-TR"/>
+      </w:rPr>
+      <w:drawing>
+        <wp:inline distT="0" distB="0" distL="0" distR="0">
+          <wp:extent cx="1761905" cy="523810"/>
+          <wp:effectExtent l="0" t="0" r="0" b="0"/>
+          <wp:docPr id="16" name="Resim 16"/>
+          <wp:cNvGraphicFramePr>
+            <a:graphicFrameLocks xmlns:a="http://schemas.openxmlformats.org/drawingml/2006/main" noChangeAspect="1"/>
+          </wp:cNvGraphicFramePr>
+          <a:graphic xmlns:a="http://schemas.openxmlformats.org/drawingml/2006/main">
+            <a:graphicData uri="http://schemas.openxmlformats.org/drawingml/2006/picture">
+              <pic:pic xmlns:pic="http://schemas.openxmlformats.org/drawingml/2006/picture">
+                <pic:nvPicPr>
+                  <pic:cNvPr id="16" name=" (1).png"/>
+                  <pic:cNvPicPr/>
+                </pic:nvPicPr>
+                <pic:blipFill>
+                  <a:blip r:embed="rId1">
+                    <a:extLst>
+                      <a:ext uri="{28A0092B-C50C-407E-A947-70E740481C1C}">
+                        <a14:useLocalDpi xmlns:a14="http://schemas.microsoft.com/office/drawing/2010/main" val="0"/>
+                      </a:ext>
+                    </a:extLst>
+                  </a:blip>
+                  <a:stretch>
+                    <a:fillRect/>
+                  </a:stretch>
+                </pic:blipFill>
+                <pic:spPr>
+                  <a:xfrm>
+                    <a:off x="0" y="0"/>
+                    <a:ext cx="1761905" cy="523810"/>
+                  </a:xfrm>
+                  <a:prstGeom prst="rect">
+                    <a:avLst/>
+                  </a:prstGeom>
+                </pic:spPr>
+              </pic:pic>
+            </a:graphicData>
+          </a:graphic>
+        </wp:inline>
+      </w:drawing>
+    </w:r>
+  </w:p>
+</w:hdr>
 </file>
 
 <file path=word/numbering.xml><?xml version="1.0" encoding="utf-8"?>
@@ -13781,7 +13938,7 @@
 </file>
 
 <file path=customXml/itemProps1.xml><?xml version="1.0" encoding="utf-8"?>
-<ds:datastoreItem xmlns:ds="http://schemas.openxmlformats.org/officeDocument/2006/customXml" ds:itemID="{15B35A56-5F67-46E8-8AA3-89622FA6EAE6}">
+<ds:datastoreItem xmlns:ds="http://schemas.openxmlformats.org/officeDocument/2006/customXml" ds:itemID="{A08B04F7-2A17-499E-A6E5-7C6756BBA2EF}">
   <ds:schemaRefs>
     <ds:schemaRef ds:uri="http://schemas.openxmlformats.org/officeDocument/2006/bibliography"/>
   </ds:schemaRefs>

--- a/1. Giriş/2.Kali_Linux_Temel_Bilgiler.docx
+++ b/1. Giriş/2.Kali_Linux_Temel_Bilgiler.docx
@@ -1,6 +1,6 @@
 
 <file path=word/document.xml><?xml version="1.0" encoding="utf-8"?>
-<w:document xmlns:wpc="http://schemas.microsoft.com/office/word/2010/wordprocessingCanvas" xmlns:cx="http://schemas.microsoft.com/office/drawing/2014/chartex" xmlns:mc="http://schemas.openxmlformats.org/markup-compatibility/2006" xmlns:o="urn:schemas-microsoft-com:office:office" xmlns:r="http://schemas.openxmlformats.org/officeDocument/2006/relationships" xmlns:m="http://schemas.openxmlformats.org/officeDocument/2006/math" xmlns:v="urn:schemas-microsoft-com:vml" xmlns:wp14="http://schemas.microsoft.com/office/word/2010/wordprocessingDrawing" xmlns:wp="http://schemas.openxmlformats.org/drawingml/2006/wordprocessingDrawing" xmlns:w10="urn:schemas-microsoft-com:office:word" xmlns:w="http://schemas.openxmlformats.org/wordprocessingml/2006/main" xmlns:w14="http://schemas.microsoft.com/office/word/2010/wordml" xmlns:w15="http://schemas.microsoft.com/office/word/2012/wordml" xmlns:w16se="http://schemas.microsoft.com/office/word/2015/wordml/symex" xmlns:wpg="http://schemas.microsoft.com/office/word/2010/wordprocessingGroup" xmlns:wpi="http://schemas.microsoft.com/office/word/2010/wordprocessingInk" xmlns:wne="http://schemas.microsoft.com/office/word/2006/wordml" xmlns:wps="http://schemas.microsoft.com/office/word/2010/wordprocessingShape" mc:Ignorable="w14 w15 w16se wp14">
+<w:document xmlns:wpc="http://schemas.microsoft.com/office/word/2010/wordprocessingCanvas" xmlns:cx="http://schemas.microsoft.com/office/drawing/2014/chartex" xmlns:cx1="http://schemas.microsoft.com/office/drawing/2015/9/8/chartex" xmlns:cx2="http://schemas.microsoft.com/office/drawing/2015/10/21/chartex" xmlns:cx3="http://schemas.microsoft.com/office/drawing/2016/5/9/chartex" xmlns:cx4="http://schemas.microsoft.com/office/drawing/2016/5/10/chartex" xmlns:cx5="http://schemas.microsoft.com/office/drawing/2016/5/11/chartex" xmlns:cx6="http://schemas.microsoft.com/office/drawing/2016/5/12/chartex" xmlns:cx7="http://schemas.microsoft.com/office/drawing/2016/5/13/chartex" xmlns:cx8="http://schemas.microsoft.com/office/drawing/2016/5/14/chartex" xmlns:mc="http://schemas.openxmlformats.org/markup-compatibility/2006" xmlns:aink="http://schemas.microsoft.com/office/drawing/2016/ink" xmlns:am3d="http://schemas.microsoft.com/office/drawing/2017/model3d" xmlns:o="urn:schemas-microsoft-com:office:office" xmlns:oel="http://schemas.microsoft.com/office/2019/extlst" xmlns:r="http://schemas.openxmlformats.org/officeDocument/2006/relationships" xmlns:m="http://schemas.openxmlformats.org/officeDocument/2006/math" xmlns:v="urn:schemas-microsoft-com:vml" xmlns:wp14="http://schemas.microsoft.com/office/word/2010/wordprocessingDrawing" xmlns:wp="http://schemas.openxmlformats.org/drawingml/2006/wordprocessingDrawing" xmlns:w10="urn:schemas-microsoft-com:office:word" xmlns:w="http://schemas.openxmlformats.org/wordprocessingml/2006/main" xmlns:w14="http://schemas.microsoft.com/office/word/2010/wordml" xmlns:w15="http://schemas.microsoft.com/office/word/2012/wordml" xmlns:w16cex="http://schemas.microsoft.com/office/word/2018/wordml/cex" xmlns:w16cid="http://schemas.microsoft.com/office/word/2016/wordml/cid" xmlns:w16="http://schemas.microsoft.com/office/word/2018/wordml" xmlns:w16du="http://schemas.microsoft.com/office/word/2023/wordml/word16du" xmlns:w16sdtdh="http://schemas.microsoft.com/office/word/2020/wordml/sdtdatahash" xmlns:w16sdtfl="http://schemas.microsoft.com/office/word/2024/wordml/sdtformatlock" xmlns:w16se="http://schemas.microsoft.com/office/word/2015/wordml/symex" xmlns:wpg="http://schemas.microsoft.com/office/word/2010/wordprocessingGroup" xmlns:wpi="http://schemas.microsoft.com/office/word/2010/wordprocessingInk" xmlns:wne="http://schemas.microsoft.com/office/word/2006/wordml" xmlns:wps="http://schemas.microsoft.com/office/word/2010/wordprocessingShape" mc:Ignorable="w14 w15 w16se w16cid w16 w16cex w16sdtdh w16sdtfl w16du wp14">
   <w:body>
     <w:p>
       <w:pPr>
@@ -9,8 +9,6 @@
       <w:r>
         <w:t>Kali Linux Temel Bilgiler ve Komutlar</w:t>
       </w:r>
-      <w:bookmarkStart w:id="0" w:name="_GoBack"/>
-      <w:bookmarkEnd w:id="0"/>
     </w:p>
     <w:p>
       <w:pPr>
@@ -22,7 +20,7 @@
           <w:lang w:val="tr-TR" w:eastAsia="tr-TR"/>
         </w:rPr>
         <w:drawing>
-          <wp:inline distT="0" distB="0" distL="0" distR="0">
+          <wp:inline distT="0" distB="0" distL="0" distR="0" wp14:anchorId="4F3BCE17" wp14:editId="445E2617">
             <wp:extent cx="6858000" cy="3540125"/>
             <wp:effectExtent l="0" t="0" r="0" b="3175"/>
             <wp:docPr id="24" name="Resim 24"/>
@@ -209,7 +207,6 @@
         <w:rPr>
           <w:b/>
         </w:rPr>
-        <w:lastRenderedPageBreak/>
         <w:t>/var:</w:t>
       </w:r>
       <w:r>
@@ -221,6 +218,7 @@
         <w:pStyle w:val="Balk1"/>
       </w:pPr>
       <w:r>
+        <w:lastRenderedPageBreak/>
         <w:t>Kali Linux Temel Komutlar</w:t>
       </w:r>
     </w:p>
@@ -253,7 +251,7 @@
           <w:lang w:val="tr-TR" w:eastAsia="tr-TR"/>
         </w:rPr>
         <w:drawing>
-          <wp:inline distT="0" distB="0" distL="0" distR="0" wp14:anchorId="2EE7C913" wp14:editId="44DCCDBA">
+          <wp:inline distT="0" distB="0" distL="0" distR="0" wp14:anchorId="6AE8231C" wp14:editId="6697D272">
             <wp:extent cx="5486400" cy="1469390"/>
             <wp:effectExtent l="0" t="0" r="0" b="0"/>
             <wp:docPr id="1" name="Resim 1"/>
@@ -314,7 +312,7 @@
           <w:lang w:val="tr-TR" w:eastAsia="tr-TR"/>
         </w:rPr>
         <w:drawing>
-          <wp:inline distT="0" distB="0" distL="0" distR="0" wp14:anchorId="3A7F7AFE" wp14:editId="79FEB0DD">
+          <wp:inline distT="0" distB="0" distL="0" distR="0" wp14:anchorId="69714131" wp14:editId="38DEF694">
             <wp:extent cx="3086531" cy="771633"/>
             <wp:effectExtent l="0" t="0" r="0" b="9525"/>
             <wp:docPr id="3" name="Resim 3"/>
@@ -357,7 +355,7 @@
           <w:lang w:val="tr-TR" w:eastAsia="tr-TR"/>
         </w:rPr>
         <w:drawing>
-          <wp:inline distT="0" distB="0" distL="0" distR="0" wp14:anchorId="6CC4A425" wp14:editId="3CF9402C">
+          <wp:inline distT="0" distB="0" distL="0" distR="0" wp14:anchorId="5CA65651" wp14:editId="744A575C">
             <wp:extent cx="5486400" cy="1510665"/>
             <wp:effectExtent l="0" t="0" r="0" b="0"/>
             <wp:docPr id="2" name="Resim 2"/>
@@ -442,7 +440,7 @@
           <w:lang w:val="tr-TR" w:eastAsia="tr-TR"/>
         </w:rPr>
         <w:drawing>
-          <wp:inline distT="0" distB="0" distL="0" distR="0" wp14:anchorId="0416F0C7" wp14:editId="7662F5A5">
+          <wp:inline distT="0" distB="0" distL="0" distR="0" wp14:anchorId="630660E0" wp14:editId="06BF6658">
             <wp:extent cx="5486400" cy="640080"/>
             <wp:effectExtent l="0" t="0" r="0" b="7620"/>
             <wp:docPr id="4" name="Resim 4"/>
@@ -494,9 +492,8 @@
           <w:noProof/>
           <w:lang w:val="tr-TR" w:eastAsia="tr-TR"/>
         </w:rPr>
-        <w:lastRenderedPageBreak/>
         <w:drawing>
-          <wp:inline distT="0" distB="0" distL="0" distR="0" wp14:anchorId="44EA2EEB" wp14:editId="2185046F">
+          <wp:inline distT="0" distB="0" distL="0" distR="0" wp14:anchorId="77C5DFD5" wp14:editId="7D28F279">
             <wp:extent cx="5486400" cy="887730"/>
             <wp:effectExtent l="0" t="0" r="0" b="7620"/>
             <wp:docPr id="5" name="Resim 5"/>
@@ -559,7 +556,7 @@
           <w:lang w:val="tr-TR" w:eastAsia="tr-TR"/>
         </w:rPr>
         <w:drawing>
-          <wp:inline distT="0" distB="0" distL="0" distR="0" wp14:anchorId="0F45ACF5" wp14:editId="698C49CA">
+          <wp:inline distT="0" distB="0" distL="0" distR="0" wp14:anchorId="26EB1527" wp14:editId="23974320">
             <wp:extent cx="5486400" cy="3120390"/>
             <wp:effectExtent l="0" t="0" r="0" b="3810"/>
             <wp:docPr id="6" name="Resim 6"/>
@@ -611,9 +608,8 @@
           <w:noProof/>
           <w:lang w:val="tr-TR" w:eastAsia="tr-TR"/>
         </w:rPr>
-        <w:lastRenderedPageBreak/>
         <w:drawing>
-          <wp:inline distT="0" distB="0" distL="0" distR="0" wp14:anchorId="11B953FD" wp14:editId="3C3C6842">
+          <wp:inline distT="0" distB="0" distL="0" distR="0" wp14:anchorId="7CF6E0D0" wp14:editId="261B82A0">
             <wp:extent cx="2943636" cy="752580"/>
             <wp:effectExtent l="0" t="0" r="9525" b="9525"/>
             <wp:docPr id="7" name="Resim 7"/>
@@ -657,7 +653,7 @@
           <w:lang w:val="tr-TR" w:eastAsia="tr-TR"/>
         </w:rPr>
         <w:drawing>
-          <wp:inline distT="0" distB="0" distL="0" distR="0" wp14:anchorId="540AF116" wp14:editId="1428D0AF">
+          <wp:inline distT="0" distB="0" distL="0" distR="0" wp14:anchorId="086EFFBB" wp14:editId="255566FA">
             <wp:extent cx="2906224" cy="3337560"/>
             <wp:effectExtent l="0" t="0" r="8890" b="0"/>
             <wp:docPr id="8" name="Resim 8"/>
@@ -698,6 +694,7 @@
         <w:pStyle w:val="Balk2"/>
       </w:pPr>
       <w:r>
+        <w:lastRenderedPageBreak/>
         <w:t>Dizin Değiştirme</w:t>
       </w:r>
     </w:p>
@@ -725,9 +722,8 @@
           <w:noProof/>
           <w:lang w:val="tr-TR" w:eastAsia="tr-TR"/>
         </w:rPr>
-        <w:lastRenderedPageBreak/>
         <w:drawing>
-          <wp:inline distT="0" distB="0" distL="0" distR="0" wp14:anchorId="7FF5F50F" wp14:editId="0E669D35">
+          <wp:inline distT="0" distB="0" distL="0" distR="0" wp14:anchorId="585C4795" wp14:editId="6732F2E6">
             <wp:extent cx="3277057" cy="3848637"/>
             <wp:effectExtent l="0" t="0" r="0" b="0"/>
             <wp:docPr id="9" name="Resim 9"/>
@@ -795,7 +791,7 @@
           <w:lang w:val="tr-TR" w:eastAsia="tr-TR"/>
         </w:rPr>
         <w:drawing>
-          <wp:inline distT="0" distB="0" distL="0" distR="0" wp14:anchorId="13EFAB35" wp14:editId="3DBE10AD">
+          <wp:inline distT="0" distB="0" distL="0" distR="0" wp14:anchorId="289D3E3E" wp14:editId="33699E73">
             <wp:extent cx="3677163" cy="543001"/>
             <wp:effectExtent l="0" t="0" r="0" b="9525"/>
             <wp:docPr id="29" name="Resim 29"/>
@@ -855,7 +851,7 @@
           <w:lang w:val="tr-TR" w:eastAsia="tr-TR"/>
         </w:rPr>
         <w:drawing>
-          <wp:inline distT="0" distB="0" distL="0" distR="0" wp14:anchorId="23E9DE76" wp14:editId="75268A49">
+          <wp:inline distT="0" distB="0" distL="0" distR="0" wp14:anchorId="75F07804" wp14:editId="25393448">
             <wp:extent cx="3658111" cy="590632"/>
             <wp:effectExtent l="0" t="0" r="0" b="0"/>
             <wp:docPr id="30" name="Resim 30"/>
@@ -975,7 +971,6 @@
         <w:rPr>
           <w:b/>
         </w:rPr>
-        <w:lastRenderedPageBreak/>
         <w:t>touch dosya :</w:t>
       </w:r>
       <w:r>
@@ -989,7 +984,7 @@
           <w:lang w:val="tr-TR" w:eastAsia="tr-TR"/>
         </w:rPr>
         <w:drawing>
-          <wp:inline distT="0" distB="0" distL="0" distR="0" wp14:anchorId="57E083E1" wp14:editId="03FF7C65">
+          <wp:inline distT="0" distB="0" distL="0" distR="0" wp14:anchorId="1E976754" wp14:editId="3163CBB2">
             <wp:extent cx="6858000" cy="1080135"/>
             <wp:effectExtent l="0" t="0" r="0" b="5715"/>
             <wp:docPr id="31" name="Resim 31"/>
@@ -1044,7 +1039,7 @@
           <w:lang w:val="tr-TR" w:eastAsia="tr-TR"/>
         </w:rPr>
         <w:drawing>
-          <wp:inline distT="0" distB="0" distL="0" distR="0" wp14:anchorId="5A0BE0FB" wp14:editId="1568E8B2">
+          <wp:inline distT="0" distB="0" distL="0" distR="0" wp14:anchorId="5C8A3EC2" wp14:editId="3E96832D">
             <wp:extent cx="3115110" cy="800212"/>
             <wp:effectExtent l="0" t="0" r="0" b="0"/>
             <wp:docPr id="32" name="Resim 32"/>
@@ -1125,7 +1120,7 @@
           <w:lang w:val="tr-TR" w:eastAsia="tr-TR"/>
         </w:rPr>
         <w:drawing>
-          <wp:inline distT="0" distB="0" distL="0" distR="0" wp14:anchorId="0FADCB91" wp14:editId="43B3822B">
+          <wp:inline distT="0" distB="0" distL="0" distR="0" wp14:anchorId="2F332200" wp14:editId="57AC2CDF">
             <wp:extent cx="4572000" cy="1092200"/>
             <wp:effectExtent l="0" t="0" r="0" b="0"/>
             <wp:docPr id="25" name="Resim 25"/>
@@ -1190,7 +1185,7 @@
           <w:lang w:val="tr-TR" w:eastAsia="tr-TR"/>
         </w:rPr>
         <w:drawing>
-          <wp:inline distT="0" distB="0" distL="0" distR="0" wp14:anchorId="5625CE94" wp14:editId="16FCEDCE">
+          <wp:inline distT="0" distB="0" distL="0" distR="0" wp14:anchorId="03423CCF" wp14:editId="1F2383DA">
             <wp:extent cx="4383404" cy="1542180"/>
             <wp:effectExtent l="0" t="0" r="0" b="1270"/>
             <wp:docPr id="19" name="Resim 19"/>
@@ -1258,7 +1253,7 @@
         </w:rPr>
         <w:lastRenderedPageBreak/>
         <w:drawing>
-          <wp:inline distT="0" distB="0" distL="0" distR="0" wp14:anchorId="64F049D0" wp14:editId="24F28EB7">
+          <wp:inline distT="0" distB="0" distL="0" distR="0" wp14:anchorId="308613F2" wp14:editId="22B7FBEA">
             <wp:extent cx="2991267" cy="1105054"/>
             <wp:effectExtent l="0" t="0" r="0" b="0"/>
             <wp:docPr id="21" name="Resim 21"/>
@@ -1326,7 +1321,7 @@
           <w:lang w:val="tr-TR" w:eastAsia="tr-TR"/>
         </w:rPr>
         <w:drawing>
-          <wp:inline distT="0" distB="0" distL="0" distR="0" wp14:anchorId="41D4A771" wp14:editId="2837EBE8">
+          <wp:inline distT="0" distB="0" distL="0" distR="0" wp14:anchorId="0748010D" wp14:editId="705CF64F">
             <wp:extent cx="2896004" cy="533474"/>
             <wp:effectExtent l="0" t="0" r="0" b="0"/>
             <wp:docPr id="14" name="Resim 14"/>
@@ -1381,7 +1376,7 @@
           <w:lang w:val="tr-TR" w:eastAsia="tr-TR"/>
         </w:rPr>
         <w:drawing>
-          <wp:inline distT="0" distB="0" distL="0" distR="0" wp14:anchorId="5CEBB22A" wp14:editId="13AB601B">
+          <wp:inline distT="0" distB="0" distL="0" distR="0" wp14:anchorId="39622372" wp14:editId="04F691E0">
             <wp:extent cx="6858000" cy="715010"/>
             <wp:effectExtent l="0" t="0" r="0" b="8890"/>
             <wp:docPr id="15" name="Resim 15"/>
@@ -1442,7 +1437,7 @@
           <w:lang w:val="tr-TR" w:eastAsia="tr-TR"/>
         </w:rPr>
         <w:drawing>
-          <wp:inline distT="0" distB="0" distL="0" distR="0" wp14:anchorId="01B2BCE2" wp14:editId="359BC77C">
+          <wp:inline distT="0" distB="0" distL="0" distR="0" wp14:anchorId="02470077" wp14:editId="78E990A5">
             <wp:extent cx="6858000" cy="727710"/>
             <wp:effectExtent l="0" t="0" r="0" b="0"/>
             <wp:docPr id="17" name="Resim 17"/>
@@ -1500,7 +1495,7 @@
           <w:lang w:val="tr-TR" w:eastAsia="tr-TR"/>
         </w:rPr>
         <w:drawing>
-          <wp:inline distT="0" distB="0" distL="0" distR="0" wp14:anchorId="6CEB4EFC" wp14:editId="5E7F930E">
+          <wp:inline distT="0" distB="0" distL="0" distR="0" wp14:anchorId="335F0BB8" wp14:editId="60517379">
             <wp:extent cx="3820058" cy="1600423"/>
             <wp:effectExtent l="0" t="0" r="9525" b="0"/>
             <wp:docPr id="18" name="Resim 18"/>
@@ -1578,7 +1573,7 @@
         </w:rPr>
         <w:lastRenderedPageBreak/>
         <w:drawing>
-          <wp:inline distT="0" distB="0" distL="0" distR="0" wp14:anchorId="2670B344" wp14:editId="4C9A05B4">
+          <wp:inline distT="0" distB="0" distL="0" distR="0" wp14:anchorId="2FC7DCCC" wp14:editId="216E50E8">
             <wp:extent cx="3642654" cy="1864500"/>
             <wp:effectExtent l="0" t="0" r="0" b="2540"/>
             <wp:docPr id="11" name="Resim 11"/>
@@ -1651,7 +1646,7 @@
           <w:lang w:val="tr-TR" w:eastAsia="tr-TR"/>
         </w:rPr>
         <w:drawing>
-          <wp:inline distT="0" distB="0" distL="0" distR="0" wp14:anchorId="235BAB48" wp14:editId="0EC6A208">
+          <wp:inline distT="0" distB="0" distL="0" distR="0" wp14:anchorId="2022A31C" wp14:editId="6BD81FF1">
             <wp:extent cx="4862946" cy="1219200"/>
             <wp:effectExtent l="0" t="0" r="0" b="0"/>
             <wp:docPr id="12" name="Resim 12" descr="C:\Users\mikai\OneDrive\Resimler\Screenshots\Ekran görüntüsü 2025-07-21 171043.png"/>
@@ -1768,7 +1763,7 @@
           <w:lang w:val="tr-TR" w:eastAsia="tr-TR"/>
         </w:rPr>
         <w:drawing>
-          <wp:inline distT="0" distB="0" distL="0" distR="0" wp14:anchorId="0BFECF66" wp14:editId="15C84F64">
+          <wp:inline distT="0" distB="0" distL="0" distR="0" wp14:anchorId="5D4E5849" wp14:editId="219DCC8D">
             <wp:extent cx="4939042" cy="1476375"/>
             <wp:effectExtent l="0" t="0" r="0" b="0"/>
             <wp:docPr id="13" name="Resim 13"/>
@@ -1857,7 +1852,7 @@
           <w:lang w:val="tr-TR" w:eastAsia="tr-TR"/>
         </w:rPr>
         <w:drawing>
-          <wp:inline distT="0" distB="0" distL="0" distR="0" wp14:anchorId="662C9871" wp14:editId="4205FC8E">
+          <wp:inline distT="0" distB="0" distL="0" distR="0" wp14:anchorId="3DBD0382" wp14:editId="173C543E">
             <wp:extent cx="5486400" cy="1029335"/>
             <wp:effectExtent l="0" t="0" r="0" b="0"/>
             <wp:docPr id="10" name="Resim 10"/>
@@ -1908,7 +1903,7 @@
 </file>
 
 <file path=word/endnotes.xml><?xml version="1.0" encoding="utf-8"?>
-<w:endnotes xmlns:wpc="http://schemas.microsoft.com/office/word/2010/wordprocessingCanvas" xmlns:cx="http://schemas.microsoft.com/office/drawing/2014/chartex" xmlns:mc="http://schemas.openxmlformats.org/markup-compatibility/2006" xmlns:o="urn:schemas-microsoft-com:office:office" xmlns:r="http://schemas.openxmlformats.org/officeDocument/2006/relationships" xmlns:m="http://schemas.openxmlformats.org/officeDocument/2006/math" xmlns:v="urn:schemas-microsoft-com:vml" xmlns:wp14="http://schemas.microsoft.com/office/word/2010/wordprocessingDrawing" xmlns:wp="http://schemas.openxmlformats.org/drawingml/2006/wordprocessingDrawing" xmlns:w10="urn:schemas-microsoft-com:office:word" xmlns:w="http://schemas.openxmlformats.org/wordprocessingml/2006/main" xmlns:w14="http://schemas.microsoft.com/office/word/2010/wordml" xmlns:w15="http://schemas.microsoft.com/office/word/2012/wordml" xmlns:w16se="http://schemas.microsoft.com/office/word/2015/wordml/symex" xmlns:wpg="http://schemas.microsoft.com/office/word/2010/wordprocessingGroup" xmlns:wpi="http://schemas.microsoft.com/office/word/2010/wordprocessingInk" xmlns:wne="http://schemas.microsoft.com/office/word/2006/wordml" xmlns:wps="http://schemas.microsoft.com/office/word/2010/wordprocessingShape" mc:Ignorable="w14 w15 w16se wp14">
+<w:endnotes xmlns:wpc="http://schemas.microsoft.com/office/word/2010/wordprocessingCanvas" xmlns:cx="http://schemas.microsoft.com/office/drawing/2014/chartex" xmlns:cx1="http://schemas.microsoft.com/office/drawing/2015/9/8/chartex" xmlns:cx2="http://schemas.microsoft.com/office/drawing/2015/10/21/chartex" xmlns:cx3="http://schemas.microsoft.com/office/drawing/2016/5/9/chartex" xmlns:cx4="http://schemas.microsoft.com/office/drawing/2016/5/10/chartex" xmlns:cx5="http://schemas.microsoft.com/office/drawing/2016/5/11/chartex" xmlns:cx6="http://schemas.microsoft.com/office/drawing/2016/5/12/chartex" xmlns:cx7="http://schemas.microsoft.com/office/drawing/2016/5/13/chartex" xmlns:cx8="http://schemas.microsoft.com/office/drawing/2016/5/14/chartex" xmlns:mc="http://schemas.openxmlformats.org/markup-compatibility/2006" xmlns:aink="http://schemas.microsoft.com/office/drawing/2016/ink" xmlns:am3d="http://schemas.microsoft.com/office/drawing/2017/model3d" xmlns:o="urn:schemas-microsoft-com:office:office" xmlns:oel="http://schemas.microsoft.com/office/2019/extlst" xmlns:r="http://schemas.openxmlformats.org/officeDocument/2006/relationships" xmlns:m="http://schemas.openxmlformats.org/officeDocument/2006/math" xmlns:v="urn:schemas-microsoft-com:vml" xmlns:wp14="http://schemas.microsoft.com/office/word/2010/wordprocessingDrawing" xmlns:wp="http://schemas.openxmlformats.org/drawingml/2006/wordprocessingDrawing" xmlns:w10="urn:schemas-microsoft-com:office:word" xmlns:w="http://schemas.openxmlformats.org/wordprocessingml/2006/main" xmlns:w14="http://schemas.microsoft.com/office/word/2010/wordml" xmlns:w15="http://schemas.microsoft.com/office/word/2012/wordml" xmlns:w16cex="http://schemas.microsoft.com/office/word/2018/wordml/cex" xmlns:w16cid="http://schemas.microsoft.com/office/word/2016/wordml/cid" xmlns:w16="http://schemas.microsoft.com/office/word/2018/wordml" xmlns:w16du="http://schemas.microsoft.com/office/word/2023/wordml/word16du" xmlns:w16sdtdh="http://schemas.microsoft.com/office/word/2020/wordml/sdtdatahash" xmlns:w16sdtfl="http://schemas.microsoft.com/office/word/2024/wordml/sdtformatlock" xmlns:w16se="http://schemas.microsoft.com/office/word/2015/wordml/symex" xmlns:wpg="http://schemas.microsoft.com/office/word/2010/wordprocessingGroup" xmlns:wpi="http://schemas.microsoft.com/office/word/2010/wordprocessingInk" xmlns:wne="http://schemas.microsoft.com/office/word/2006/wordml" xmlns:wps="http://schemas.microsoft.com/office/word/2010/wordprocessingShape" mc:Ignorable="w14 w15 w16se w16cid w16 w16cex w16sdtdh w16sdtfl w16du wp14">
   <w:endnote w:type="separator" w:id="-1">
     <w:p>
       <w:pPr>
@@ -1933,7 +1928,7 @@
 </file>
 
 <file path=word/footnotes.xml><?xml version="1.0" encoding="utf-8"?>
-<w:footnotes xmlns:wpc="http://schemas.microsoft.com/office/word/2010/wordprocessingCanvas" xmlns:cx="http://schemas.microsoft.com/office/drawing/2014/chartex" xmlns:mc="http://schemas.openxmlformats.org/markup-compatibility/2006" xmlns:o="urn:schemas-microsoft-com:office:office" xmlns:r="http://schemas.openxmlformats.org/officeDocument/2006/relationships" xmlns:m="http://schemas.openxmlformats.org/officeDocument/2006/math" xmlns:v="urn:schemas-microsoft-com:vml" xmlns:wp14="http://schemas.microsoft.com/office/word/2010/wordprocessingDrawing" xmlns:wp="http://schemas.openxmlformats.org/drawingml/2006/wordprocessingDrawing" xmlns:w10="urn:schemas-microsoft-com:office:word" xmlns:w="http://schemas.openxmlformats.org/wordprocessingml/2006/main" xmlns:w14="http://schemas.microsoft.com/office/word/2010/wordml" xmlns:w15="http://schemas.microsoft.com/office/word/2012/wordml" xmlns:w16se="http://schemas.microsoft.com/office/word/2015/wordml/symex" xmlns:wpg="http://schemas.microsoft.com/office/word/2010/wordprocessingGroup" xmlns:wpi="http://schemas.microsoft.com/office/word/2010/wordprocessingInk" xmlns:wne="http://schemas.microsoft.com/office/word/2006/wordml" xmlns:wps="http://schemas.microsoft.com/office/word/2010/wordprocessingShape" mc:Ignorable="w14 w15 w16se wp14">
+<w:footnotes xmlns:wpc="http://schemas.microsoft.com/office/word/2010/wordprocessingCanvas" xmlns:cx="http://schemas.microsoft.com/office/drawing/2014/chartex" xmlns:cx1="http://schemas.microsoft.com/office/drawing/2015/9/8/chartex" xmlns:cx2="http://schemas.microsoft.com/office/drawing/2015/10/21/chartex" xmlns:cx3="http://schemas.microsoft.com/office/drawing/2016/5/9/chartex" xmlns:cx4="http://schemas.microsoft.com/office/drawing/2016/5/10/chartex" xmlns:cx5="http://schemas.microsoft.com/office/drawing/2016/5/11/chartex" xmlns:cx6="http://schemas.microsoft.com/office/drawing/2016/5/12/chartex" xmlns:cx7="http://schemas.microsoft.com/office/drawing/2016/5/13/chartex" xmlns:cx8="http://schemas.microsoft.com/office/drawing/2016/5/14/chartex" xmlns:mc="http://schemas.openxmlformats.org/markup-compatibility/2006" xmlns:aink="http://schemas.microsoft.com/office/drawing/2016/ink" xmlns:am3d="http://schemas.microsoft.com/office/drawing/2017/model3d" xmlns:o="urn:schemas-microsoft-com:office:office" xmlns:oel="http://schemas.microsoft.com/office/2019/extlst" xmlns:r="http://schemas.openxmlformats.org/officeDocument/2006/relationships" xmlns:m="http://schemas.openxmlformats.org/officeDocument/2006/math" xmlns:v="urn:schemas-microsoft-com:vml" xmlns:wp14="http://schemas.microsoft.com/office/word/2010/wordprocessingDrawing" xmlns:wp="http://schemas.openxmlformats.org/drawingml/2006/wordprocessingDrawing" xmlns:w10="urn:schemas-microsoft-com:office:word" xmlns:w="http://schemas.openxmlformats.org/wordprocessingml/2006/main" xmlns:w14="http://schemas.microsoft.com/office/word/2010/wordml" xmlns:w15="http://schemas.microsoft.com/office/word/2012/wordml" xmlns:w16cex="http://schemas.microsoft.com/office/word/2018/wordml/cex" xmlns:w16cid="http://schemas.microsoft.com/office/word/2016/wordml/cid" xmlns:w16="http://schemas.microsoft.com/office/word/2018/wordml" xmlns:w16du="http://schemas.microsoft.com/office/word/2023/wordml/word16du" xmlns:w16sdtdh="http://schemas.microsoft.com/office/word/2020/wordml/sdtdatahash" xmlns:w16sdtfl="http://schemas.microsoft.com/office/word/2024/wordml/sdtformatlock" xmlns:w16se="http://schemas.microsoft.com/office/word/2015/wordml/symex" xmlns:wpg="http://schemas.microsoft.com/office/word/2010/wordprocessingGroup" xmlns:wpi="http://schemas.microsoft.com/office/word/2010/wordprocessingInk" xmlns:wne="http://schemas.microsoft.com/office/word/2006/wordml" xmlns:wps="http://schemas.microsoft.com/office/word/2010/wordprocessingShape" mc:Ignorable="w14 w15 w16se w16cid w16 w16cex w16sdtdh w16sdtfl w16du wp14">
   <w:footnote w:type="separator" w:id="-1">
     <w:p>
       <w:pPr>
@@ -1958,40 +1953,29 @@
 </file>
 
 <file path=word/header1.xml><?xml version="1.0" encoding="utf-8"?>
-<w:hdr xmlns:wpc="http://schemas.microsoft.com/office/word/2010/wordprocessingCanvas" xmlns:cx="http://schemas.microsoft.com/office/drawing/2014/chartex" xmlns:mc="http://schemas.openxmlformats.org/markup-compatibility/2006" xmlns:o="urn:schemas-microsoft-com:office:office" xmlns:r="http://schemas.openxmlformats.org/officeDocument/2006/relationships" xmlns:m="http://schemas.openxmlformats.org/officeDocument/2006/math" xmlns:v="urn:schemas-microsoft-com:vml" xmlns:wp14="http://schemas.microsoft.com/office/word/2010/wordprocessingDrawing" xmlns:wp="http://schemas.openxmlformats.org/drawingml/2006/wordprocessingDrawing" xmlns:w10="urn:schemas-microsoft-com:office:word" xmlns:w="http://schemas.openxmlformats.org/wordprocessingml/2006/main" xmlns:w14="http://schemas.microsoft.com/office/word/2010/wordml" xmlns:w15="http://schemas.microsoft.com/office/word/2012/wordml" xmlns:w16se="http://schemas.microsoft.com/office/word/2015/wordml/symex" xmlns:wpg="http://schemas.microsoft.com/office/word/2010/wordprocessingGroup" xmlns:wpi="http://schemas.microsoft.com/office/word/2010/wordprocessingInk" xmlns:wne="http://schemas.microsoft.com/office/word/2006/wordml" xmlns:wps="http://schemas.microsoft.com/office/word/2010/wordprocessingShape" mc:Ignorable="w14 w15 w16se wp14">
+<w:hdr xmlns:wpc="http://schemas.microsoft.com/office/word/2010/wordprocessingCanvas" xmlns:cx="http://schemas.microsoft.com/office/drawing/2014/chartex" xmlns:cx1="http://schemas.microsoft.com/office/drawing/2015/9/8/chartex" xmlns:cx2="http://schemas.microsoft.com/office/drawing/2015/10/21/chartex" xmlns:cx3="http://schemas.microsoft.com/office/drawing/2016/5/9/chartex" xmlns:cx4="http://schemas.microsoft.com/office/drawing/2016/5/10/chartex" xmlns:cx5="http://schemas.microsoft.com/office/drawing/2016/5/11/chartex" xmlns:cx6="http://schemas.microsoft.com/office/drawing/2016/5/12/chartex" xmlns:cx7="http://schemas.microsoft.com/office/drawing/2016/5/13/chartex" xmlns:cx8="http://schemas.microsoft.com/office/drawing/2016/5/14/chartex" xmlns:mc="http://schemas.openxmlformats.org/markup-compatibility/2006" xmlns:aink="http://schemas.microsoft.com/office/drawing/2016/ink" xmlns:am3d="http://schemas.microsoft.com/office/drawing/2017/model3d" xmlns:o="urn:schemas-microsoft-com:office:office" xmlns:oel="http://schemas.microsoft.com/office/2019/extlst" xmlns:r="http://schemas.openxmlformats.org/officeDocument/2006/relationships" xmlns:m="http://schemas.openxmlformats.org/officeDocument/2006/math" xmlns:v="urn:schemas-microsoft-com:vml" xmlns:wp14="http://schemas.microsoft.com/office/word/2010/wordprocessingDrawing" xmlns:wp="http://schemas.openxmlformats.org/drawingml/2006/wordprocessingDrawing" xmlns:w10="urn:schemas-microsoft-com:office:word" xmlns:w="http://schemas.openxmlformats.org/wordprocessingml/2006/main" xmlns:w14="http://schemas.microsoft.com/office/word/2010/wordml" xmlns:w15="http://schemas.microsoft.com/office/word/2012/wordml" xmlns:w16cex="http://schemas.microsoft.com/office/word/2018/wordml/cex" xmlns:w16cid="http://schemas.microsoft.com/office/word/2016/wordml/cid" xmlns:w16="http://schemas.microsoft.com/office/word/2018/wordml" xmlns:w16du="http://schemas.microsoft.com/office/word/2023/wordml/word16du" xmlns:w16sdtdh="http://schemas.microsoft.com/office/word/2020/wordml/sdtdatahash" xmlns:w16sdtfl="http://schemas.microsoft.com/office/word/2024/wordml/sdtformatlock" xmlns:w16se="http://schemas.microsoft.com/office/word/2015/wordml/symex" xmlns:wpg="http://schemas.microsoft.com/office/word/2010/wordprocessingGroup" xmlns:wpi="http://schemas.microsoft.com/office/word/2010/wordprocessingInk" xmlns:wne="http://schemas.microsoft.com/office/word/2006/wordml" xmlns:wps="http://schemas.microsoft.com/office/word/2010/wordprocessingShape" mc:Ignorable="w14 w15 w16se w16cid w16 w16cex w16sdtdh w16sdtfl w16du wp14">
   <w:p>
     <w:pPr>
       <w:pStyle w:val="stBilgi"/>
       <w:jc w:val="right"/>
     </w:pPr>
     <w:r>
-      <w:rPr>
-        <w:noProof/>
-        <w:lang w:val="tr-TR" w:eastAsia="tr-TR"/>
-      </w:rPr>
       <w:drawing>
-        <wp:inline distT="0" distB="0" distL="0" distR="0">
-          <wp:extent cx="1761905" cy="523810"/>
-          <wp:effectExtent l="0" t="0" r="0" b="0"/>
-          <wp:docPr id="16" name="Resim 16"/>
+        <wp:inline xmlns:a="http://schemas.openxmlformats.org/drawingml/2006/main" xmlns:pic="http://schemas.openxmlformats.org/drawingml/2006/picture">
+          <wp:extent cx="1097280" cy="274320"/>
+          <wp:docPr id="1" name="Picture 1"/>
           <wp:cNvGraphicFramePr>
-            <a:graphicFrameLocks xmlns:a="http://schemas.openxmlformats.org/drawingml/2006/main" noChangeAspect="1"/>
+            <a:graphicFrameLocks noChangeAspect="1"/>
           </wp:cNvGraphicFramePr>
-          <a:graphic xmlns:a="http://schemas.openxmlformats.org/drawingml/2006/main">
+          <a:graphic>
             <a:graphicData uri="http://schemas.openxmlformats.org/drawingml/2006/picture">
-              <pic:pic xmlns:pic="http://schemas.openxmlformats.org/drawingml/2006/picture">
+              <pic:pic>
                 <pic:nvPicPr>
-                  <pic:cNvPr id="16" name=" (1).png"/>
+                  <pic:cNvPr id="0" name="logo.jpg"/>
                   <pic:cNvPicPr/>
                 </pic:nvPicPr>
                 <pic:blipFill>
-                  <a:blip r:embed="rId1">
-                    <a:extLst>
-                      <a:ext uri="{28A0092B-C50C-407E-A947-70E740481C1C}">
-                        <a14:useLocalDpi xmlns:a14="http://schemas.microsoft.com/office/drawing/2010/main" val="0"/>
-                      </a:ext>
-                    </a:extLst>
-                  </a:blip>
+                  <a:blip r:embed="rId1"/>
                   <a:stretch>
                     <a:fillRect/>
                   </a:stretch>
@@ -1999,11 +1983,9 @@
                 <pic:spPr>
                   <a:xfrm>
                     <a:off x="0" y="0"/>
-                    <a:ext cx="1761905" cy="523810"/>
+                    <a:ext cx="1097280" cy="274320"/>
                   </a:xfrm>
-                  <a:prstGeom prst="rect">
-                    <a:avLst/>
-                  </a:prstGeom>
+                  <a:prstGeom prst="rect"/>
                 </pic:spPr>
               </pic:pic>
             </a:graphicData>
@@ -2016,7 +1998,7 @@
 </file>
 
 <file path=word/numbering.xml><?xml version="1.0" encoding="utf-8"?>
-<w:numbering xmlns:wpc="http://schemas.microsoft.com/office/word/2010/wordprocessingCanvas" xmlns:cx="http://schemas.microsoft.com/office/drawing/2014/chartex" xmlns:mc="http://schemas.openxmlformats.org/markup-compatibility/2006" xmlns:o="urn:schemas-microsoft-com:office:office" xmlns:r="http://schemas.openxmlformats.org/officeDocument/2006/relationships" xmlns:m="http://schemas.openxmlformats.org/officeDocument/2006/math" xmlns:v="urn:schemas-microsoft-com:vml" xmlns:wp14="http://schemas.microsoft.com/office/word/2010/wordprocessingDrawing" xmlns:wp="http://schemas.openxmlformats.org/drawingml/2006/wordprocessingDrawing" xmlns:w10="urn:schemas-microsoft-com:office:word" xmlns:w="http://schemas.openxmlformats.org/wordprocessingml/2006/main" xmlns:w14="http://schemas.microsoft.com/office/word/2010/wordml" xmlns:w15="http://schemas.microsoft.com/office/word/2012/wordml" xmlns:w16se="http://schemas.microsoft.com/office/word/2015/wordml/symex" xmlns:wpg="http://schemas.microsoft.com/office/word/2010/wordprocessingGroup" xmlns:wpi="http://schemas.microsoft.com/office/word/2010/wordprocessingInk" xmlns:wne="http://schemas.microsoft.com/office/word/2006/wordml" xmlns:wps="http://schemas.microsoft.com/office/word/2010/wordprocessingShape" mc:Ignorable="w14 w15 w16se wp14">
+<w:numbering xmlns:wpc="http://schemas.microsoft.com/office/word/2010/wordprocessingCanvas" xmlns:cx="http://schemas.microsoft.com/office/drawing/2014/chartex" xmlns:cx1="http://schemas.microsoft.com/office/drawing/2015/9/8/chartex" xmlns:cx2="http://schemas.microsoft.com/office/drawing/2015/10/21/chartex" xmlns:cx3="http://schemas.microsoft.com/office/drawing/2016/5/9/chartex" xmlns:cx4="http://schemas.microsoft.com/office/drawing/2016/5/10/chartex" xmlns:cx5="http://schemas.microsoft.com/office/drawing/2016/5/11/chartex" xmlns:cx6="http://schemas.microsoft.com/office/drawing/2016/5/12/chartex" xmlns:cx7="http://schemas.microsoft.com/office/drawing/2016/5/13/chartex" xmlns:cx8="http://schemas.microsoft.com/office/drawing/2016/5/14/chartex" xmlns:mc="http://schemas.openxmlformats.org/markup-compatibility/2006" xmlns:aink="http://schemas.microsoft.com/office/drawing/2016/ink" xmlns:am3d="http://schemas.microsoft.com/office/drawing/2017/model3d" xmlns:o="urn:schemas-microsoft-com:office:office" xmlns:oel="http://schemas.microsoft.com/office/2019/extlst" xmlns:r="http://schemas.openxmlformats.org/officeDocument/2006/relationships" xmlns:m="http://schemas.openxmlformats.org/officeDocument/2006/math" xmlns:v="urn:schemas-microsoft-com:vml" xmlns:wp14="http://schemas.microsoft.com/office/word/2010/wordprocessingDrawing" xmlns:wp="http://schemas.openxmlformats.org/drawingml/2006/wordprocessingDrawing" xmlns:w10="urn:schemas-microsoft-com:office:word" xmlns:w="http://schemas.openxmlformats.org/wordprocessingml/2006/main" xmlns:w14="http://schemas.microsoft.com/office/word/2010/wordml" xmlns:w15="http://schemas.microsoft.com/office/word/2012/wordml" xmlns:w16cex="http://schemas.microsoft.com/office/word/2018/wordml/cex" xmlns:w16cid="http://schemas.microsoft.com/office/word/2016/wordml/cid" xmlns:w16="http://schemas.microsoft.com/office/word/2018/wordml" xmlns:w16du="http://schemas.microsoft.com/office/word/2023/wordml/word16du" xmlns:w16sdtdh="http://schemas.microsoft.com/office/word/2020/wordml/sdtdatahash" xmlns:w16sdtfl="http://schemas.microsoft.com/office/word/2024/wordml/sdtformatlock" xmlns:w16se="http://schemas.microsoft.com/office/word/2015/wordml/symex" xmlns:wpg="http://schemas.microsoft.com/office/word/2010/wordprocessingGroup" xmlns:wpi="http://schemas.microsoft.com/office/word/2010/wordprocessingInk" xmlns:wne="http://schemas.microsoft.com/office/word/2006/wordml" xmlns:wps="http://schemas.microsoft.com/office/word/2010/wordprocessingShape" mc:Ignorable="w14 w15 w16se w16cid w16 w16cex w16sdtdh w16sdtfl w16du wp14">
   <w:abstractNum w:abstractNumId="0" w15:restartNumberingAfterBreak="0">
     <w:nsid w:val="FFFFFF7C"/>
     <w:multiLevelType w:val="singleLevel"/>
@@ -2188,38 +2170,38 @@
       </w:rPr>
     </w:lvl>
   </w:abstractNum>
-  <w:num w:numId="1">
+  <w:num w:numId="1" w16cid:durableId="815609313">
     <w:abstractNumId w:val="8"/>
   </w:num>
-  <w:num w:numId="2">
+  <w:num w:numId="2" w16cid:durableId="79253717">
     <w:abstractNumId w:val="6"/>
   </w:num>
-  <w:num w:numId="3">
+  <w:num w:numId="3" w16cid:durableId="612443865">
     <w:abstractNumId w:val="5"/>
   </w:num>
-  <w:num w:numId="4">
+  <w:num w:numId="4" w16cid:durableId="249974925">
     <w:abstractNumId w:val="4"/>
   </w:num>
-  <w:num w:numId="5">
+  <w:num w:numId="5" w16cid:durableId="677578826">
     <w:abstractNumId w:val="7"/>
   </w:num>
-  <w:num w:numId="6">
+  <w:num w:numId="6" w16cid:durableId="1885677850">
     <w:abstractNumId w:val="3"/>
   </w:num>
-  <w:num w:numId="7">
+  <w:num w:numId="7" w16cid:durableId="1433091436">
     <w:abstractNumId w:val="2"/>
   </w:num>
-  <w:num w:numId="8">
+  <w:num w:numId="8" w16cid:durableId="293801680">
     <w:abstractNumId w:val="1"/>
   </w:num>
-  <w:num w:numId="9">
+  <w:num w:numId="9" w16cid:durableId="1613248895">
     <w:abstractNumId w:val="0"/>
   </w:num>
 </w:numbering>
 </file>
 
 <file path=word/styles.xml><?xml version="1.0" encoding="utf-8"?>
-<w:styles xmlns:mc="http://schemas.openxmlformats.org/markup-compatibility/2006" xmlns:r="http://schemas.openxmlformats.org/officeDocument/2006/relationships" xmlns:w="http://schemas.openxmlformats.org/wordprocessingml/2006/main" xmlns:w14="http://schemas.microsoft.com/office/word/2010/wordml" xmlns:w15="http://schemas.microsoft.com/office/word/2012/wordml" xmlns:w16se="http://schemas.microsoft.com/office/word/2015/wordml/symex" mc:Ignorable="w14 w15 w16se">
+<w:styles xmlns:mc="http://schemas.openxmlformats.org/markup-compatibility/2006" xmlns:r="http://schemas.openxmlformats.org/officeDocument/2006/relationships" xmlns:w="http://schemas.openxmlformats.org/wordprocessingml/2006/main" xmlns:w14="http://schemas.microsoft.com/office/word/2010/wordml" xmlns:w15="http://schemas.microsoft.com/office/word/2012/wordml" xmlns:w16cex="http://schemas.microsoft.com/office/word/2018/wordml/cex" xmlns:w16cid="http://schemas.microsoft.com/office/word/2016/wordml/cid" xmlns:w16="http://schemas.microsoft.com/office/word/2018/wordml" xmlns:w16du="http://schemas.microsoft.com/office/word/2023/wordml/word16du" xmlns:w16sdtdh="http://schemas.microsoft.com/office/word/2020/wordml/sdtdatahash" xmlns:w16sdtfl="http://schemas.microsoft.com/office/word/2024/wordml/sdtformatlock" xmlns:w16se="http://schemas.microsoft.com/office/word/2015/wordml/symex" mc:Ignorable="w14 w15 w16se w16cid w16 w16cex w16sdtdh w16sdtfl w16du">
   <w:docDefaults>
     <w:rPrDefault>
       <w:rPr>
@@ -2235,7 +2217,7 @@
       </w:pPr>
     </w:pPrDefault>
   </w:docDefaults>
-  <w:latentStyles w:defLockedState="0" w:defUIPriority="99" w:defSemiHidden="0" w:defUnhideWhenUsed="0" w:defQFormat="0" w:count="371">
+  <w:latentStyles w:defLockedState="0" w:defUIPriority="99" w:defSemiHidden="0" w:defUnhideWhenUsed="0" w:defQFormat="0" w:count="376">
     <w:lsdException w:name="Normal" w:uiPriority="0" w:qFormat="1"/>
     <w:lsdException w:name="heading 1" w:uiPriority="9" w:qFormat="1"/>
     <w:lsdException w:name="heading 2" w:semiHidden="1" w:uiPriority="9" w:unhideWhenUsed="1" w:qFormat="1"/>
@@ -2598,6 +2580,11 @@
     <w:lsdException w:name="List Table 5 Dark Accent 6" w:uiPriority="50"/>
     <w:lsdException w:name="List Table 6 Colorful Accent 6" w:uiPriority="51"/>
     <w:lsdException w:name="List Table 7 Colorful Accent 6" w:uiPriority="52"/>
+    <w:lsdException w:name="Mention" w:semiHidden="1" w:unhideWhenUsed="1"/>
+    <w:lsdException w:name="Smart Hyperlink" w:semiHidden="1" w:unhideWhenUsed="1"/>
+    <w:lsdException w:name="Hashtag" w:semiHidden="1" w:unhideWhenUsed="1"/>
+    <w:lsdException w:name="Unresolved Mention" w:semiHidden="1" w:unhideWhenUsed="1"/>
+    <w:lsdException w:name="Smart Link" w:semiHidden="1" w:unhideWhenUsed="1"/>
   </w:latentStyles>
   <w:style w:type="paragraph" w:default="1" w:styleId="Normal">
     <w:name w:val="Normal"/>
